--- a/Y2-Sem2/UNIXサーバー２/2023-12-01/第8章サーバー運用・管理1/演習資料08_クラス番号氏名.docx
+++ b/Y2-Sem2/UNIXサーバー２/2023-12-01/第8章サーバー運用・管理1/演習資料08_クラス番号氏名.docx
@@ -202,7 +202,7 @@
         <w:spacing w:line="0" w:lineRule="atLeast"/>
         <w:ind w:firstLineChars="200" w:firstLine="440"/>
         <w:rPr>
-          <w:rFonts w:asciiTheme="minorHAnsi" w:eastAsiaTheme="minorEastAsia" w:hAnsiTheme="minorHAnsi" w:hint="eastAsia"/>
+          <w:rFonts w:asciiTheme="minorHAnsi" w:eastAsiaTheme="minorEastAsia" w:hAnsiTheme="minorHAnsi"/>
           <w:sz w:val="22"/>
           <w:szCs w:val="22"/>
         </w:rPr>
@@ -540,41 +540,23 @@
                               <w:ind w:firstLineChars="200" w:firstLine="420"/>
                               <w:jc w:val="left"/>
                               <w:rPr>
-                                <w:rFonts w:asciiTheme="minorHAnsi" w:eastAsiaTheme="minorEastAsia" w:hAnsiTheme="minorHAnsi" w:hint="eastAsia"/>
+                                <w:rFonts w:asciiTheme="minorHAnsi" w:eastAsiaTheme="minorEastAsia" w:hAnsiTheme="minorHAnsi"/>
                                 <w:szCs w:val="21"/>
                               </w:rPr>
                             </w:pPr>
-                            <w:proofErr w:type="spellStart"/>
                             <w:r>
                               <w:rPr>
                                 <w:rFonts w:asciiTheme="minorHAnsi" w:eastAsiaTheme="minorEastAsia" w:hAnsiTheme="minorHAnsi"/>
                                 <w:szCs w:val="21"/>
                               </w:rPr>
-                              <w:t>sudo</w:t>
+                              <w:t>sudo ps aux | grep</w:t>
                             </w:r>
-                            <w:proofErr w:type="spellEnd"/>
                             <w:r>
                               <w:rPr>
                                 <w:rFonts w:asciiTheme="minorHAnsi" w:eastAsiaTheme="minorEastAsia" w:hAnsiTheme="minorHAnsi"/>
                                 <w:szCs w:val="21"/>
                               </w:rPr>
-                              <w:t xml:space="preserve"> </w:t>
-                            </w:r>
-                            <w:proofErr w:type="spellStart"/>
-                            <w:r>
-                              <w:rPr>
-                                <w:rFonts w:asciiTheme="minorHAnsi" w:eastAsiaTheme="minorEastAsia" w:hAnsiTheme="minorHAnsi"/>
-                                <w:szCs w:val="21"/>
-                              </w:rPr>
-                              <w:t>ps</w:t>
-                            </w:r>
-                            <w:proofErr w:type="spellEnd"/>
-                            <w:r>
-                              <w:rPr>
-                                <w:rFonts w:asciiTheme="minorHAnsi" w:eastAsiaTheme="minorEastAsia" w:hAnsiTheme="minorHAnsi"/>
-                                <w:szCs w:val="21"/>
-                              </w:rPr>
-                              <w:t xml:space="preserve"> aux | grep http://10.16.10.53</w:t>
+                              <w:t xml:space="preserve"> apache</w:t>
                             </w:r>
                           </w:p>
                         </w:txbxContent>
@@ -612,41 +594,23 @@
                         <w:ind w:firstLineChars="200" w:firstLine="420"/>
                         <w:jc w:val="left"/>
                         <w:rPr>
-                          <w:rFonts w:asciiTheme="minorHAnsi" w:eastAsiaTheme="minorEastAsia" w:hAnsiTheme="minorHAnsi" w:hint="eastAsia"/>
+                          <w:rFonts w:asciiTheme="minorHAnsi" w:eastAsiaTheme="minorEastAsia" w:hAnsiTheme="minorHAnsi"/>
                           <w:szCs w:val="21"/>
                         </w:rPr>
                       </w:pPr>
-                      <w:proofErr w:type="spellStart"/>
                       <w:r>
                         <w:rPr>
                           <w:rFonts w:asciiTheme="minorHAnsi" w:eastAsiaTheme="minorEastAsia" w:hAnsiTheme="minorHAnsi"/>
                           <w:szCs w:val="21"/>
                         </w:rPr>
-                        <w:t>sudo</w:t>
+                        <w:t>sudo ps aux | grep</w:t>
                       </w:r>
-                      <w:proofErr w:type="spellEnd"/>
                       <w:r>
                         <w:rPr>
                           <w:rFonts w:asciiTheme="minorHAnsi" w:eastAsiaTheme="minorEastAsia" w:hAnsiTheme="minorHAnsi"/>
                           <w:szCs w:val="21"/>
                         </w:rPr>
-                        <w:t xml:space="preserve"> </w:t>
-                      </w:r>
-                      <w:proofErr w:type="spellStart"/>
-                      <w:r>
-                        <w:rPr>
-                          <w:rFonts w:asciiTheme="minorHAnsi" w:eastAsiaTheme="minorEastAsia" w:hAnsiTheme="minorHAnsi"/>
-                          <w:szCs w:val="21"/>
-                        </w:rPr>
-                        <w:t>ps</w:t>
-                      </w:r>
-                      <w:proofErr w:type="spellEnd"/>
-                      <w:r>
-                        <w:rPr>
-                          <w:rFonts w:asciiTheme="minorHAnsi" w:eastAsiaTheme="minorEastAsia" w:hAnsiTheme="minorHAnsi"/>
-                          <w:szCs w:val="21"/>
-                        </w:rPr>
-                        <w:t xml:space="preserve"> aux | grep http://10.16.10.53</w:t>
+                        <w:t xml:space="preserve"> apache</w:t>
                       </w:r>
                     </w:p>
                   </w:txbxContent>
@@ -815,12 +779,12 @@
       </w:r>
       <w:r>
         <w:rPr>
-          <w:rFonts w:asciiTheme="minorHAnsi" w:eastAsiaTheme="minorEastAsia" w:hAnsiTheme="minorHAnsi" w:hint="eastAsia"/>
+          <w:rFonts w:asciiTheme="minorHAnsi" w:eastAsiaTheme="minorEastAsia" w:hAnsiTheme="minorHAnsi"/>
           <w:b/>
           <w:color w:val="0000FF"/>
           <w:szCs w:val="21"/>
         </w:rPr>
-        <w:t>s</w:t>
+        <w:t>www-data</w:t>
       </w:r>
       <w:r>
         <w:rPr>
@@ -829,7 +793,7 @@
           <w:color w:val="0000FF"/>
           <w:szCs w:val="21"/>
         </w:rPr>
-        <w:t xml:space="preserve">k2a03 </w:t>
+        <w:t xml:space="preserve"> </w:t>
       </w:r>
       <w:r>
         <w:rPr>
@@ -879,7 +843,6 @@
         </w:rPr>
         <w:t>、クラス番号、</w:t>
       </w:r>
-      <w:proofErr w:type="spellStart"/>
       <w:r>
         <w:rPr>
           <w:rFonts w:asciiTheme="minorHAnsi" w:eastAsiaTheme="minorEastAsia" w:hAnsiTheme="minorHAnsi" w:hint="eastAsia"/>
@@ -896,7 +859,6 @@
         </w:rPr>
         <w:t>cc</w:t>
       </w:r>
-      <w:proofErr w:type="spellEnd"/>
       <w:r>
         <w:rPr>
           <w:rFonts w:asciiTheme="minorHAnsi" w:eastAsiaTheme="minorEastAsia" w:hAnsiTheme="minorHAnsi" w:hint="eastAsia"/>
@@ -1078,7 +1040,7 @@
                               <w:ind w:firstLineChars="200" w:firstLine="420"/>
                               <w:jc w:val="left"/>
                               <w:rPr>
-                                <w:rFonts w:asciiTheme="minorHAnsi" w:eastAsiaTheme="minorEastAsia" w:hAnsiTheme="minorHAnsi" w:hint="eastAsia"/>
+                                <w:rFonts w:asciiTheme="minorHAnsi" w:eastAsiaTheme="minorEastAsia" w:hAnsiTheme="minorHAnsi"/>
                                 <w:szCs w:val="21"/>
                               </w:rPr>
                             </w:pPr>
@@ -1095,54 +1057,25 @@
                             <w:r>
                               <w:t xml:space="preserve"> </w:t>
                             </w:r>
-                            <w:proofErr w:type="spellStart"/>
                             <w:r>
                               <w:rPr>
                                 <w:rFonts w:asciiTheme="minorHAnsi" w:eastAsiaTheme="minorEastAsia" w:hAnsiTheme="minorHAnsi"/>
                                 <w:szCs w:val="21"/>
                               </w:rPr>
-                              <w:t>sudo</w:t>
+                              <w:t xml:space="preserve">sudo ps aux | grep </w:t>
                             </w:r>
-                            <w:proofErr w:type="spellEnd"/>
+                            <w:r>
+                              <w:t>apache</w:t>
+                            </w:r>
+                            <w:r>
+                              <w:t xml:space="preserve"> </w:t>
+                            </w:r>
                             <w:r>
                               <w:rPr>
                                 <w:rFonts w:asciiTheme="minorHAnsi" w:eastAsiaTheme="minorEastAsia" w:hAnsiTheme="minorHAnsi"/>
                                 <w:szCs w:val="21"/>
                               </w:rPr>
-                              <w:t xml:space="preserve"> </w:t>
-                            </w:r>
-                            <w:proofErr w:type="spellStart"/>
-                            <w:r>
-                              <w:rPr>
-                                <w:rFonts w:asciiTheme="minorHAnsi" w:eastAsiaTheme="minorEastAsia" w:hAnsiTheme="minorHAnsi"/>
-                                <w:szCs w:val="21"/>
-                              </w:rPr>
-                              <w:t>ps</w:t>
-                            </w:r>
-                            <w:proofErr w:type="spellEnd"/>
-                            <w:r>
-                              <w:rPr>
-                                <w:rFonts w:asciiTheme="minorHAnsi" w:eastAsiaTheme="minorEastAsia" w:hAnsiTheme="minorHAnsi"/>
-                                <w:szCs w:val="21"/>
-                              </w:rPr>
-                              <w:t xml:space="preserve"> aux | grep </w:t>
-                            </w:r>
-                            <w:hyperlink r:id="rId11" w:history="1">
-                              <w:r>
-                                <w:rPr>
-                                  <w:rStyle w:val="af5"/>
-                                  <w:rFonts w:asciiTheme="minorHAnsi" w:eastAsiaTheme="minorEastAsia" w:hAnsiTheme="minorHAnsi"/>
-                                  <w:szCs w:val="21"/>
-                                </w:rPr>
-                                <w:t>http://10.16.10.53</w:t>
-                              </w:r>
-                            </w:hyperlink>
-                            <w:r>
-                              <w:rPr>
-                                <w:rFonts w:asciiTheme="minorHAnsi" w:eastAsiaTheme="minorEastAsia" w:hAnsiTheme="minorHAnsi"/>
-                                <w:szCs w:val="21"/>
-                              </w:rPr>
-                              <w:t xml:space="preserve"> &gt; ps.kad08.txt</w:t>
+                              <w:t>&gt; ps.kad08.txt</w:t>
                             </w:r>
                           </w:p>
                         </w:txbxContent>
@@ -1176,7 +1109,7 @@
                         <w:ind w:firstLineChars="200" w:firstLine="420"/>
                         <w:jc w:val="left"/>
                         <w:rPr>
-                          <w:rFonts w:asciiTheme="minorHAnsi" w:eastAsiaTheme="minorEastAsia" w:hAnsiTheme="minorHAnsi" w:hint="eastAsia"/>
+                          <w:rFonts w:asciiTheme="minorHAnsi" w:eastAsiaTheme="minorEastAsia" w:hAnsiTheme="minorHAnsi"/>
                           <w:szCs w:val="21"/>
                         </w:rPr>
                       </w:pPr>
@@ -1193,54 +1126,25 @@
                       <w:r>
                         <w:t xml:space="preserve"> </w:t>
                       </w:r>
-                      <w:proofErr w:type="spellStart"/>
                       <w:r>
                         <w:rPr>
                           <w:rFonts w:asciiTheme="minorHAnsi" w:eastAsiaTheme="minorEastAsia" w:hAnsiTheme="minorHAnsi"/>
                           <w:szCs w:val="21"/>
                         </w:rPr>
-                        <w:t>sudo</w:t>
+                        <w:t xml:space="preserve">sudo ps aux | grep </w:t>
                       </w:r>
-                      <w:proofErr w:type="spellEnd"/>
+                      <w:r>
+                        <w:t>apache</w:t>
+                      </w:r>
+                      <w:r>
+                        <w:t xml:space="preserve"> </w:t>
+                      </w:r>
                       <w:r>
                         <w:rPr>
                           <w:rFonts w:asciiTheme="minorHAnsi" w:eastAsiaTheme="minorEastAsia" w:hAnsiTheme="minorHAnsi"/>
                           <w:szCs w:val="21"/>
                         </w:rPr>
-                        <w:t xml:space="preserve"> </w:t>
-                      </w:r>
-                      <w:proofErr w:type="spellStart"/>
-                      <w:r>
-                        <w:rPr>
-                          <w:rFonts w:asciiTheme="minorHAnsi" w:eastAsiaTheme="minorEastAsia" w:hAnsiTheme="minorHAnsi"/>
-                          <w:szCs w:val="21"/>
-                        </w:rPr>
-                        <w:t>ps</w:t>
-                      </w:r>
-                      <w:proofErr w:type="spellEnd"/>
-                      <w:r>
-                        <w:rPr>
-                          <w:rFonts w:asciiTheme="minorHAnsi" w:eastAsiaTheme="minorEastAsia" w:hAnsiTheme="minorHAnsi"/>
-                          <w:szCs w:val="21"/>
-                        </w:rPr>
-                        <w:t xml:space="preserve"> aux | grep </w:t>
-                      </w:r>
-                      <w:hyperlink r:id="rId12" w:history="1">
-                        <w:r>
-                          <w:rPr>
-                            <w:rStyle w:val="af5"/>
-                            <w:rFonts w:asciiTheme="minorHAnsi" w:eastAsiaTheme="minorEastAsia" w:hAnsiTheme="minorHAnsi"/>
-                            <w:szCs w:val="21"/>
-                          </w:rPr>
-                          <w:t>http://10.16.10.53</w:t>
-                        </w:r>
-                      </w:hyperlink>
-                      <w:r>
-                        <w:rPr>
-                          <w:rFonts w:asciiTheme="minorHAnsi" w:eastAsiaTheme="minorEastAsia" w:hAnsiTheme="minorHAnsi"/>
-                          <w:szCs w:val="21"/>
-                        </w:rPr>
-                        <w:t xml:space="preserve"> &gt; ps.kad08.txt</w:t>
+                        <w:t>&gt; ps.kad08.txt</w:t>
                       </w:r>
                     </w:p>
                   </w:txbxContent>
@@ -1467,21 +1371,8 @@
                             <w:r>
                               <w:t xml:space="preserve"> </w:t>
                             </w:r>
-                            <w:proofErr w:type="spellStart"/>
                             <w:r>
-                              <w:t>sudo</w:t>
-                            </w:r>
-                            <w:proofErr w:type="spellEnd"/>
-                            <w:r>
-                              <w:t xml:space="preserve"> </w:t>
-                            </w:r>
-                            <w:proofErr w:type="spellStart"/>
-                            <w:r>
-                              <w:t>ps</w:t>
-                            </w:r>
-                            <w:proofErr w:type="spellEnd"/>
-                            <w:r>
-                              <w:t xml:space="preserve"> aux | grep ssh</w:t>
+                              <w:t>sudo ps aux | grep ssh</w:t>
                             </w:r>
                           </w:p>
                         </w:txbxContent>
@@ -1532,21 +1423,8 @@
                       <w:r>
                         <w:t xml:space="preserve"> </w:t>
                       </w:r>
-                      <w:proofErr w:type="spellStart"/>
                       <w:r>
-                        <w:t>sudo</w:t>
-                      </w:r>
-                      <w:proofErr w:type="spellEnd"/>
-                      <w:r>
-                        <w:t xml:space="preserve"> </w:t>
-                      </w:r>
-                      <w:proofErr w:type="spellStart"/>
-                      <w:r>
-                        <w:t>ps</w:t>
-                      </w:r>
-                      <w:proofErr w:type="spellEnd"/>
-                      <w:r>
-                        <w:t xml:space="preserve"> aux | grep ssh</w:t>
+                        <w:t>sudo ps aux | grep ssh</w:t>
                       </w:r>
                     </w:p>
                   </w:txbxContent>
@@ -1822,27 +1700,9 @@
                             <w:r>
                               <w:t xml:space="preserve"> </w:t>
                             </w:r>
-                            <w:proofErr w:type="spellStart"/>
                             <w:r>
-                              <w:t>sudo</w:t>
+                              <w:t>sudo ps aux | grep ssh</w:t>
                             </w:r>
-                            <w:proofErr w:type="spellEnd"/>
-                            <w:r>
-                              <w:t xml:space="preserve"> </w:t>
-                            </w:r>
-                            <w:proofErr w:type="spellStart"/>
-                            <w:r>
-                              <w:t>ps</w:t>
-                            </w:r>
-                            <w:proofErr w:type="spellEnd"/>
-                            <w:r>
-                              <w:t xml:space="preserve"> aux | grep </w:t>
-                            </w:r>
-                            <w:proofErr w:type="spellStart"/>
-                            <w:r>
-                              <w:t>ssh</w:t>
-                            </w:r>
-                            <w:proofErr w:type="spellEnd"/>
                             <w:r>
                               <w:t xml:space="preserve"> </w:t>
                             </w:r>
@@ -1901,27 +1761,9 @@
                       <w:r>
                         <w:t xml:space="preserve"> </w:t>
                       </w:r>
-                      <w:proofErr w:type="spellStart"/>
                       <w:r>
-                        <w:t>sudo</w:t>
+                        <w:t>sudo ps aux | grep ssh</w:t>
                       </w:r>
-                      <w:proofErr w:type="spellEnd"/>
-                      <w:r>
-                        <w:t xml:space="preserve"> </w:t>
-                      </w:r>
-                      <w:proofErr w:type="spellStart"/>
-                      <w:r>
-                        <w:t>ps</w:t>
-                      </w:r>
-                      <w:proofErr w:type="spellEnd"/>
-                      <w:r>
-                        <w:t xml:space="preserve"> aux | grep </w:t>
-                      </w:r>
-                      <w:proofErr w:type="spellStart"/>
-                      <w:r>
-                        <w:t>ssh</w:t>
-                      </w:r>
-                      <w:proofErr w:type="spellEnd"/>
                       <w:r>
                         <w:t xml:space="preserve"> </w:t>
                       </w:r>
@@ -2158,7 +2000,7 @@
                               <w:ind w:firstLineChars="200" w:firstLine="420"/>
                               <w:jc w:val="left"/>
                               <w:rPr>
-                                <w:rFonts w:asciiTheme="minorHAnsi" w:eastAsiaTheme="minorEastAsia" w:hAnsiTheme="minorHAnsi" w:hint="eastAsia"/>
+                                <w:rFonts w:asciiTheme="minorHAnsi" w:eastAsiaTheme="minorEastAsia" w:hAnsiTheme="minorHAnsi"/>
                                 <w:szCs w:val="21"/>
                               </w:rPr>
                             </w:pPr>
@@ -2208,7 +2050,7 @@
                         <w:ind w:firstLineChars="200" w:firstLine="420"/>
                         <w:jc w:val="left"/>
                         <w:rPr>
-                          <w:rFonts w:asciiTheme="minorHAnsi" w:eastAsiaTheme="minorEastAsia" w:hAnsiTheme="minorHAnsi" w:hint="eastAsia"/>
+                          <w:rFonts w:asciiTheme="minorHAnsi" w:eastAsiaTheme="minorEastAsia" w:hAnsiTheme="minorHAnsi"/>
                           <w:szCs w:val="21"/>
                         </w:rPr>
                       </w:pPr>
@@ -2496,7 +2338,7 @@
         <w:spacing w:line="0" w:lineRule="atLeast"/>
         <w:ind w:left="420" w:firstLineChars="50" w:firstLine="112"/>
         <w:rPr>
-          <w:rFonts w:asciiTheme="minorHAnsi" w:eastAsiaTheme="minorEastAsia" w:hAnsiTheme="minorHAnsi"/>
+          <w:rFonts w:asciiTheme="minorHAnsi" w:eastAsiaTheme="minorEastAsia" w:hAnsiTheme="minorHAnsi" w:hint="eastAsia"/>
           <w:b/>
           <w:sz w:val="22"/>
           <w:szCs w:val="22"/>
@@ -2582,38 +2424,6 @@
           <w:szCs w:val="22"/>
         </w:rPr>
         <w:t>で終了すること。</w:t>
-      </w:r>
-    </w:p>
-    <w:p>
-      <w:pPr>
-        <w:widowControl/>
-        <w:spacing w:line="0" w:lineRule="atLeast"/>
-        <w:ind w:firstLineChars="200" w:firstLine="440"/>
-        <w:jc w:val="left"/>
-        <w:rPr>
-          <w:rFonts w:asciiTheme="minorHAnsi" w:eastAsiaTheme="minorEastAsia" w:hAnsiTheme="minorHAnsi"/>
-          <w:sz w:val="22"/>
-          <w:szCs w:val="22"/>
-        </w:rPr>
-      </w:pPr>
-    </w:p>
-    <w:p>
-      <w:pPr>
-        <w:widowControl/>
-        <w:jc w:val="left"/>
-        <w:rPr>
-          <w:rFonts w:asciiTheme="minorHAnsi" w:eastAsiaTheme="minorEastAsia" w:hAnsiTheme="minorHAnsi"/>
-          <w:sz w:val="22"/>
-          <w:szCs w:val="22"/>
-        </w:rPr>
-      </w:pPr>
-      <w:r>
-        <w:rPr>
-          <w:rFonts w:asciiTheme="minorHAnsi" w:eastAsiaTheme="minorEastAsia" w:hAnsiTheme="minorHAnsi"/>
-          <w:sz w:val="22"/>
-          <w:szCs w:val="22"/>
-        </w:rPr>
-        <w:br w:type="page"/>
       </w:r>
     </w:p>
     <w:p>
@@ -2746,7 +2556,6 @@
           <w:szCs w:val="22"/>
         </w:rPr>
       </w:pPr>
-      <w:proofErr w:type="spellStart"/>
       <w:r>
         <w:rPr>
           <w:rFonts w:asciiTheme="minorHAnsi" w:eastAsiaTheme="minorEastAsia" w:hAnsiTheme="minorHAnsi" w:hint="eastAsia"/>
@@ -2763,7 +2572,6 @@
         </w:rPr>
         <w:t>top</w:t>
       </w:r>
-      <w:proofErr w:type="spellEnd"/>
       <w:r>
         <w:rPr>
           <w:rFonts w:asciiTheme="minorHAnsi" w:eastAsiaTheme="minorEastAsia" w:hAnsiTheme="minorHAnsi" w:hint="eastAsia"/>
@@ -2842,7 +2650,7 @@
                               <w:snapToGrid w:val="0"/>
                               <w:jc w:val="left"/>
                               <w:rPr>
-                                <w:rFonts w:asciiTheme="minorHAnsi" w:eastAsiaTheme="minorEastAsia" w:hAnsiTheme="minorHAnsi" w:hint="eastAsia"/>
+                                <w:rFonts w:asciiTheme="minorHAnsi" w:eastAsiaTheme="minorEastAsia" w:hAnsiTheme="minorHAnsi"/>
                                 <w:szCs w:val="21"/>
                               </w:rPr>
                             </w:pPr>
@@ -2852,32 +2660,8 @@
                                 <w:szCs w:val="21"/>
                               </w:rPr>
                               <w:tab/>
+                              <w:t>Sudo apt install htop</w:t>
                             </w:r>
-                            <w:proofErr w:type="spellStart"/>
-                            <w:r>
-                              <w:rPr>
-                                <w:rFonts w:asciiTheme="minorHAnsi" w:eastAsiaTheme="minorEastAsia" w:hAnsiTheme="minorHAnsi"/>
-                                <w:szCs w:val="21"/>
-                              </w:rPr>
-                              <w:t>Sudo</w:t>
-                            </w:r>
-                            <w:proofErr w:type="spellEnd"/>
-                            <w:r>
-                              <w:rPr>
-                                <w:rFonts w:asciiTheme="minorHAnsi" w:eastAsiaTheme="minorEastAsia" w:hAnsiTheme="minorHAnsi"/>
-                                <w:szCs w:val="21"/>
-                              </w:rPr>
-                              <w:t xml:space="preserve"> apt install </w:t>
-                            </w:r>
-                            <w:proofErr w:type="spellStart"/>
-                            <w:r>
-                              <w:rPr>
-                                <w:rFonts w:asciiTheme="minorHAnsi" w:eastAsiaTheme="minorEastAsia" w:hAnsiTheme="minorHAnsi"/>
-                                <w:szCs w:val="21"/>
-                              </w:rPr>
-                              <w:t>htop</w:t>
-                            </w:r>
-                            <w:proofErr w:type="spellEnd"/>
                           </w:p>
                         </w:txbxContent>
                       </wps:txbx>
@@ -2909,7 +2693,7 @@
                         <w:snapToGrid w:val="0"/>
                         <w:jc w:val="left"/>
                         <w:rPr>
-                          <w:rFonts w:asciiTheme="minorHAnsi" w:eastAsiaTheme="minorEastAsia" w:hAnsiTheme="minorHAnsi" w:hint="eastAsia"/>
+                          <w:rFonts w:asciiTheme="minorHAnsi" w:eastAsiaTheme="minorEastAsia" w:hAnsiTheme="minorHAnsi"/>
                           <w:szCs w:val="21"/>
                         </w:rPr>
                       </w:pPr>
@@ -2919,32 +2703,8 @@
                           <w:szCs w:val="21"/>
                         </w:rPr>
                         <w:tab/>
+                        <w:t>Sudo apt install htop</w:t>
                       </w:r>
-                      <w:proofErr w:type="spellStart"/>
-                      <w:r>
-                        <w:rPr>
-                          <w:rFonts w:asciiTheme="minorHAnsi" w:eastAsiaTheme="minorEastAsia" w:hAnsiTheme="minorHAnsi"/>
-                          <w:szCs w:val="21"/>
-                        </w:rPr>
-                        <w:t>Sudo</w:t>
-                      </w:r>
-                      <w:proofErr w:type="spellEnd"/>
-                      <w:r>
-                        <w:rPr>
-                          <w:rFonts w:asciiTheme="minorHAnsi" w:eastAsiaTheme="minorEastAsia" w:hAnsiTheme="minorHAnsi"/>
-                          <w:szCs w:val="21"/>
-                        </w:rPr>
-                        <w:t xml:space="preserve"> apt install </w:t>
-                      </w:r>
-                      <w:proofErr w:type="spellStart"/>
-                      <w:r>
-                        <w:rPr>
-                          <w:rFonts w:asciiTheme="minorHAnsi" w:eastAsiaTheme="minorEastAsia" w:hAnsiTheme="minorHAnsi"/>
-                          <w:szCs w:val="21"/>
-                        </w:rPr>
-                        <w:t>htop</w:t>
-                      </w:r>
-                      <w:proofErr w:type="spellEnd"/>
                     </w:p>
                   </w:txbxContent>
                 </v:textbox>
@@ -3041,7 +2801,7 @@
                     <pic:cNvPicPr/>
                   </pic:nvPicPr>
                   <pic:blipFill>
-                    <a:blip r:embed="rId13">
+                    <a:blip r:embed="rId11">
                       <a:extLst>
                         <a:ext uri="{28A0092B-C50C-407E-A947-70E740481C1C}">
                           <a14:useLocalDpi xmlns:a14="http://schemas.microsoft.com/office/drawing/2010/main" val="0"/>
@@ -3296,7 +3056,7 @@
       <w:pPr>
         <w:spacing w:line="0" w:lineRule="atLeast"/>
         <w:rPr>
-          <w:rFonts w:asciiTheme="minorHAnsi" w:eastAsiaTheme="minorEastAsia" w:hAnsiTheme="minorHAnsi" w:hint="eastAsia"/>
+          <w:rFonts w:asciiTheme="minorHAnsi" w:eastAsiaTheme="minorEastAsia" w:hAnsiTheme="minorHAnsi"/>
           <w:b/>
           <w:sz w:val="22"/>
           <w:szCs w:val="22"/>
@@ -3429,11 +3189,10 @@
                               <w:ind w:firstLineChars="200" w:firstLine="420"/>
                               <w:jc w:val="left"/>
                               <w:rPr>
-                                <w:rFonts w:asciiTheme="minorHAnsi" w:eastAsiaTheme="minorEastAsia" w:hAnsiTheme="minorHAnsi" w:hint="eastAsia"/>
+                                <w:rFonts w:asciiTheme="minorHAnsi" w:eastAsiaTheme="minorEastAsia" w:hAnsiTheme="minorHAnsi"/>
                                 <w:szCs w:val="21"/>
                               </w:rPr>
                             </w:pPr>
-                            <w:proofErr w:type="spellStart"/>
                             <w:r>
                               <w:rPr>
                                 <w:rFonts w:asciiTheme="minorHAnsi" w:eastAsiaTheme="minorEastAsia" w:hAnsiTheme="minorHAnsi" w:hint="eastAsia"/>
@@ -3448,7 +3207,6 @@
                               </w:rPr>
                               <w:t>top</w:t>
                             </w:r>
-                            <w:proofErr w:type="spellEnd"/>
                           </w:p>
                         </w:txbxContent>
                       </wps:txbx>
@@ -3481,11 +3239,10 @@
                         <w:ind w:firstLineChars="200" w:firstLine="420"/>
                         <w:jc w:val="left"/>
                         <w:rPr>
-                          <w:rFonts w:asciiTheme="minorHAnsi" w:eastAsiaTheme="minorEastAsia" w:hAnsiTheme="minorHAnsi" w:hint="eastAsia"/>
+                          <w:rFonts w:asciiTheme="minorHAnsi" w:eastAsiaTheme="minorEastAsia" w:hAnsiTheme="minorHAnsi"/>
                           <w:szCs w:val="21"/>
                         </w:rPr>
                       </w:pPr>
-                      <w:proofErr w:type="spellStart"/>
                       <w:r>
                         <w:rPr>
                           <w:rFonts w:asciiTheme="minorHAnsi" w:eastAsiaTheme="minorEastAsia" w:hAnsiTheme="minorHAnsi" w:hint="eastAsia"/>
@@ -3500,7 +3257,6 @@
                         </w:rPr>
                         <w:t>top</w:t>
                       </w:r>
-                      <w:proofErr w:type="spellEnd"/>
                     </w:p>
                   </w:txbxContent>
                 </v:textbox>
@@ -3555,7 +3311,7 @@
       <w:pPr>
         <w:spacing w:line="0" w:lineRule="atLeast"/>
         <w:rPr>
-          <w:rFonts w:asciiTheme="minorHAnsi" w:eastAsiaTheme="minorEastAsia" w:hAnsiTheme="minorHAnsi" w:hint="eastAsia"/>
+          <w:rFonts w:asciiTheme="minorHAnsi" w:eastAsiaTheme="minorEastAsia" w:hAnsiTheme="minorHAnsi"/>
           <w:b/>
           <w:sz w:val="22"/>
           <w:szCs w:val="22"/>
@@ -3730,7 +3486,7 @@
                               <w:ind w:firstLineChars="200" w:firstLine="420"/>
                               <w:jc w:val="left"/>
                               <w:rPr>
-                                <w:rFonts w:asciiTheme="minorHAnsi" w:eastAsiaTheme="minorEastAsia" w:hAnsiTheme="minorHAnsi" w:hint="eastAsia"/>
+                                <w:rFonts w:asciiTheme="minorHAnsi" w:eastAsiaTheme="minorEastAsia" w:hAnsiTheme="minorHAnsi"/>
                                 <w:szCs w:val="21"/>
                               </w:rPr>
                             </w:pPr>
@@ -3746,30 +3502,7 @@
                                 <w:rFonts w:asciiTheme="minorHAnsi" w:eastAsiaTheme="minorEastAsia" w:hAnsiTheme="minorHAnsi"/>
                                 <w:szCs w:val="21"/>
                               </w:rPr>
-                              <w:t xml:space="preserve"> </w:t>
-                            </w:r>
-                            <w:proofErr w:type="spellStart"/>
-                            <w:r>
-                              <w:rPr>
-                                <w:rFonts w:asciiTheme="minorHAnsi" w:eastAsiaTheme="minorEastAsia" w:hAnsiTheme="minorHAnsi"/>
-                                <w:szCs w:val="21"/>
-                              </w:rPr>
-                              <w:t>bg</w:t>
-                            </w:r>
-                            <w:proofErr w:type="spellEnd"/>
-                            <w:r>
-                              <w:rPr>
-                                <w:rFonts w:asciiTheme="minorHAnsi" w:eastAsiaTheme="minorEastAsia" w:hAnsiTheme="minorHAnsi"/>
-                                <w:szCs w:val="21"/>
-                              </w:rPr>
-                              <w:t xml:space="preserve"> </w:t>
-                            </w:r>
-                            <w:r>
-                              <w:rPr>
-                                <w:rFonts w:asciiTheme="minorHAnsi" w:eastAsiaTheme="minorEastAsia" w:hAnsiTheme="minorHAnsi"/>
-                                <w:szCs w:val="21"/>
-                              </w:rPr>
-                              <w:t>&amp;</w:t>
+                              <w:t xml:space="preserve"> &amp;</w:t>
                             </w:r>
                           </w:p>
                         </w:txbxContent>
@@ -3803,7 +3536,7 @@
                         <w:ind w:firstLineChars="200" w:firstLine="420"/>
                         <w:jc w:val="left"/>
                         <w:rPr>
-                          <w:rFonts w:asciiTheme="minorHAnsi" w:eastAsiaTheme="minorEastAsia" w:hAnsiTheme="minorHAnsi" w:hint="eastAsia"/>
+                          <w:rFonts w:asciiTheme="minorHAnsi" w:eastAsiaTheme="minorEastAsia" w:hAnsiTheme="minorHAnsi"/>
                           <w:szCs w:val="21"/>
                         </w:rPr>
                       </w:pPr>
@@ -3819,30 +3552,7 @@
                           <w:rFonts w:asciiTheme="minorHAnsi" w:eastAsiaTheme="minorEastAsia" w:hAnsiTheme="minorHAnsi"/>
                           <w:szCs w:val="21"/>
                         </w:rPr>
-                        <w:t xml:space="preserve"> </w:t>
-                      </w:r>
-                      <w:proofErr w:type="spellStart"/>
-                      <w:r>
-                        <w:rPr>
-                          <w:rFonts w:asciiTheme="minorHAnsi" w:eastAsiaTheme="minorEastAsia" w:hAnsiTheme="minorHAnsi"/>
-                          <w:szCs w:val="21"/>
-                        </w:rPr>
-                        <w:t>bg</w:t>
-                      </w:r>
-                      <w:proofErr w:type="spellEnd"/>
-                      <w:r>
-                        <w:rPr>
-                          <w:rFonts w:asciiTheme="minorHAnsi" w:eastAsiaTheme="minorEastAsia" w:hAnsiTheme="minorHAnsi"/>
-                          <w:szCs w:val="21"/>
-                        </w:rPr>
-                        <w:t xml:space="preserve"> </w:t>
-                      </w:r>
-                      <w:r>
-                        <w:rPr>
-                          <w:rFonts w:asciiTheme="minorHAnsi" w:eastAsiaTheme="minorEastAsia" w:hAnsiTheme="minorHAnsi"/>
-                          <w:szCs w:val="21"/>
-                        </w:rPr>
-                        <w:t>&amp;</w:t>
+                        <w:t xml:space="preserve"> &amp;</w:t>
                       </w:r>
                     </w:p>
                   </w:txbxContent>
@@ -4055,35 +3765,24 @@
                               <w:ind w:firstLineChars="200" w:firstLine="420"/>
                               <w:jc w:val="left"/>
                               <w:rPr>
-                                <w:rFonts w:asciiTheme="minorHAnsi" w:eastAsiaTheme="minorEastAsia" w:hAnsiTheme="minorHAnsi" w:hint="eastAsia"/>
+                                <w:rFonts w:asciiTheme="minorHAnsi" w:eastAsiaTheme="minorEastAsia" w:hAnsiTheme="minorHAnsi"/>
                                 <w:szCs w:val="21"/>
                               </w:rPr>
                             </w:pPr>
-                            <w:proofErr w:type="spellStart"/>
                             <w:r>
                               <w:rPr>
                                 <w:rFonts w:asciiTheme="minorHAnsi" w:eastAsiaTheme="minorEastAsia" w:hAnsiTheme="minorHAnsi"/>
                                 <w:szCs w:val="21"/>
                               </w:rPr>
-                              <w:t>ps</w:t>
+                              <w:t xml:space="preserve">ps </w:t>
                             </w:r>
-                            <w:proofErr w:type="spellEnd"/>
                             <w:r>
                               <w:rPr>
                                 <w:rFonts w:asciiTheme="minorHAnsi" w:eastAsiaTheme="minorEastAsia" w:hAnsiTheme="minorHAnsi"/>
                                 <w:szCs w:val="21"/>
                               </w:rPr>
-                              <w:t xml:space="preserve"> -</w:t>
+                              <w:t>aux</w:t>
                             </w:r>
-                            <w:proofErr w:type="spellStart"/>
-                            <w:r>
-                              <w:rPr>
-                                <w:rFonts w:asciiTheme="minorHAnsi" w:eastAsiaTheme="minorEastAsia" w:hAnsiTheme="minorHAnsi"/>
-                                <w:szCs w:val="21"/>
-                              </w:rPr>
-                              <w:t>ef</w:t>
-                            </w:r>
-                            <w:proofErr w:type="spellEnd"/>
                             <w:r>
                               <w:rPr>
                                 <w:rFonts w:asciiTheme="minorHAnsi" w:eastAsiaTheme="minorEastAsia" w:hAnsiTheme="minorHAnsi"/>
@@ -4123,35 +3822,24 @@
                         <w:ind w:firstLineChars="200" w:firstLine="420"/>
                         <w:jc w:val="left"/>
                         <w:rPr>
-                          <w:rFonts w:asciiTheme="minorHAnsi" w:eastAsiaTheme="minorEastAsia" w:hAnsiTheme="minorHAnsi" w:hint="eastAsia"/>
+                          <w:rFonts w:asciiTheme="minorHAnsi" w:eastAsiaTheme="minorEastAsia" w:hAnsiTheme="minorHAnsi"/>
                           <w:szCs w:val="21"/>
                         </w:rPr>
                       </w:pPr>
-                      <w:proofErr w:type="spellStart"/>
                       <w:r>
                         <w:rPr>
                           <w:rFonts w:asciiTheme="minorHAnsi" w:eastAsiaTheme="minorEastAsia" w:hAnsiTheme="minorHAnsi"/>
                           <w:szCs w:val="21"/>
                         </w:rPr>
-                        <w:t>ps</w:t>
+                        <w:t xml:space="preserve">ps </w:t>
                       </w:r>
-                      <w:proofErr w:type="spellEnd"/>
                       <w:r>
                         <w:rPr>
                           <w:rFonts w:asciiTheme="minorHAnsi" w:eastAsiaTheme="minorEastAsia" w:hAnsiTheme="minorHAnsi"/>
                           <w:szCs w:val="21"/>
                         </w:rPr>
-                        <w:t xml:space="preserve"> -</w:t>
+                        <w:t>aux</w:t>
                       </w:r>
-                      <w:proofErr w:type="spellStart"/>
-                      <w:r>
-                        <w:rPr>
-                          <w:rFonts w:asciiTheme="minorHAnsi" w:eastAsiaTheme="minorEastAsia" w:hAnsiTheme="minorHAnsi"/>
-                          <w:szCs w:val="21"/>
-                        </w:rPr>
-                        <w:t>ef</w:t>
-                      </w:r>
-                      <w:proofErr w:type="spellEnd"/>
                       <w:r>
                         <w:rPr>
                           <w:rFonts w:asciiTheme="minorHAnsi" w:eastAsiaTheme="minorEastAsia" w:hAnsiTheme="minorHAnsi"/>
@@ -4276,7 +3964,7 @@
           <w:sz w:val="22"/>
           <w:szCs w:val="22"/>
         </w:rPr>
-        <w:t>5648</w:t>
+        <w:t>4792</w:t>
       </w:r>
       <w:r>
         <w:rPr>
@@ -4472,7 +4160,7 @@
                               <w:ind w:firstLineChars="200" w:firstLine="420"/>
                               <w:jc w:val="left"/>
                               <w:rPr>
-                                <w:rFonts w:asciiTheme="minorHAnsi" w:eastAsiaTheme="minorEastAsia" w:hAnsiTheme="minorHAnsi" w:hint="eastAsia"/>
+                                <w:rFonts w:asciiTheme="minorHAnsi" w:eastAsiaTheme="minorEastAsia" w:hAnsiTheme="minorHAnsi"/>
                                 <w:szCs w:val="21"/>
                               </w:rPr>
                             </w:pPr>
@@ -4481,21 +4169,7 @@
                                 <w:rFonts w:asciiTheme="minorHAnsi" w:eastAsiaTheme="minorEastAsia" w:hAnsiTheme="minorHAnsi"/>
                                 <w:szCs w:val="21"/>
                               </w:rPr>
-                              <w:t>K</w:t>
-                            </w:r>
-                            <w:r>
-                              <w:rPr>
-                                <w:rFonts w:asciiTheme="minorHAnsi" w:eastAsiaTheme="minorEastAsia" w:hAnsiTheme="minorHAnsi"/>
-                                <w:szCs w:val="21"/>
-                              </w:rPr>
-                              <w:t>ill</w:t>
-                            </w:r>
-                            <w:r>
-                              <w:rPr>
-                                <w:rFonts w:asciiTheme="minorHAnsi" w:eastAsiaTheme="minorEastAsia" w:hAnsiTheme="minorHAnsi"/>
-                                <w:szCs w:val="21"/>
-                              </w:rPr>
-                              <w:t xml:space="preserve"> 5650</w:t>
+                              <w:t>sudo kill -KILL 4792</w:t>
                             </w:r>
                           </w:p>
                         </w:txbxContent>
@@ -4529,7 +4203,7 @@
                         <w:ind w:firstLineChars="200" w:firstLine="420"/>
                         <w:jc w:val="left"/>
                         <w:rPr>
-                          <w:rFonts w:asciiTheme="minorHAnsi" w:eastAsiaTheme="minorEastAsia" w:hAnsiTheme="minorHAnsi" w:hint="eastAsia"/>
+                          <w:rFonts w:asciiTheme="minorHAnsi" w:eastAsiaTheme="minorEastAsia" w:hAnsiTheme="minorHAnsi"/>
                           <w:szCs w:val="21"/>
                         </w:rPr>
                       </w:pPr>
@@ -4538,21 +4212,7 @@
                           <w:rFonts w:asciiTheme="minorHAnsi" w:eastAsiaTheme="minorEastAsia" w:hAnsiTheme="minorHAnsi"/>
                           <w:szCs w:val="21"/>
                         </w:rPr>
-                        <w:t>K</w:t>
-                      </w:r>
-                      <w:r>
-                        <w:rPr>
-                          <w:rFonts w:asciiTheme="minorHAnsi" w:eastAsiaTheme="minorEastAsia" w:hAnsiTheme="minorHAnsi"/>
-                          <w:szCs w:val="21"/>
-                        </w:rPr>
-                        <w:t>ill</w:t>
-                      </w:r>
-                      <w:r>
-                        <w:rPr>
-                          <w:rFonts w:asciiTheme="minorHAnsi" w:eastAsiaTheme="minorEastAsia" w:hAnsiTheme="minorHAnsi"/>
-                          <w:szCs w:val="21"/>
-                        </w:rPr>
-                        <w:t xml:space="preserve"> 5650</w:t>
+                        <w:t>sudo kill -KILL 4792</w:t>
                       </w:r>
                     </w:p>
                   </w:txbxContent>
@@ -4597,7 +4257,7 @@
       <w:pPr>
         <w:spacing w:line="0" w:lineRule="atLeast"/>
         <w:rPr>
-          <w:rFonts w:asciiTheme="minorHAnsi" w:eastAsiaTheme="minorEastAsia" w:hAnsiTheme="minorHAnsi" w:hint="eastAsia"/>
+          <w:rFonts w:asciiTheme="minorHAnsi" w:eastAsiaTheme="minorEastAsia" w:hAnsiTheme="minorHAnsi"/>
           <w:b/>
           <w:sz w:val="22"/>
           <w:szCs w:val="22"/>
@@ -4794,7 +4454,6 @@
                               </w:rPr>
                               <w:t xml:space="preserve"> </w:t>
                             </w:r>
-                            <w:proofErr w:type="spellStart"/>
                             <w:r>
                               <w:rPr>
                                 <w:rFonts w:asciiTheme="minorHAnsi" w:eastAsiaTheme="minorEastAsia" w:hAnsiTheme="minorHAnsi"/>
@@ -4804,7 +4463,6 @@
                               </w:rPr>
                               <w:t>df</w:t>
                             </w:r>
-                            <w:proofErr w:type="spellEnd"/>
                           </w:p>
                         </w:txbxContent>
                       </wps:txbx>
@@ -4863,7 +4521,6 @@
                         </w:rPr>
                         <w:t xml:space="preserve"> </w:t>
                       </w:r>
-                      <w:proofErr w:type="spellStart"/>
                       <w:r>
                         <w:rPr>
                           <w:rFonts w:asciiTheme="minorHAnsi" w:eastAsiaTheme="minorEastAsia" w:hAnsiTheme="minorHAnsi"/>
@@ -4873,7 +4530,6 @@
                         </w:rPr>
                         <w:t>df</w:t>
                       </w:r>
-                      <w:proofErr w:type="spellEnd"/>
                     </w:p>
                   </w:txbxContent>
                 </v:textbox>
@@ -4926,7 +4582,7 @@
       <w:pPr>
         <w:spacing w:line="0" w:lineRule="atLeast"/>
         <w:rPr>
-          <w:rFonts w:asciiTheme="minorHAnsi" w:eastAsiaTheme="minorEastAsia" w:hAnsiTheme="minorHAnsi" w:hint="eastAsia"/>
+          <w:rFonts w:asciiTheme="minorHAnsi" w:eastAsiaTheme="minorEastAsia" w:hAnsiTheme="minorHAnsi"/>
           <w:b/>
           <w:u w:color="000000" w:themeColor="text1"/>
         </w:rPr>
@@ -5023,7 +4679,7 @@
           <w:sz w:val="22"/>
           <w:szCs w:val="22"/>
         </w:rPr>
-        <w:t>6728520</w:t>
+        <w:t>6.7G</w:t>
       </w:r>
       <w:r>
         <w:rPr>
@@ -5051,7 +4707,7 @@
         <w:spacing w:line="0" w:lineRule="atLeast"/>
         <w:ind w:left="1110"/>
         <w:rPr>
-          <w:rFonts w:asciiTheme="minorHAnsi" w:eastAsiaTheme="minorEastAsia" w:hAnsiTheme="minorHAnsi" w:hint="eastAsia"/>
+          <w:rFonts w:asciiTheme="minorHAnsi" w:eastAsiaTheme="minorEastAsia" w:hAnsiTheme="minorHAnsi"/>
           <w:sz w:val="22"/>
           <w:szCs w:val="22"/>
         </w:rPr>
@@ -5176,21 +4832,11 @@
                             <w:r>
                               <w:t xml:space="preserve"> </w:t>
                             </w:r>
-                            <w:proofErr w:type="spellStart"/>
-                            <w:proofErr w:type="gramStart"/>
                             <w:r>
-                              <w:t>Df</w:t>
-                            </w:r>
-                            <w:proofErr w:type="spellEnd"/>
-                            <w:r>
-                              <w:t xml:space="preserve"> </w:t>
+                              <w:t xml:space="preserve">Df </w:t>
                             </w:r>
                             <w:r>
-                              <w:t xml:space="preserve"> -</w:t>
-                            </w:r>
-                            <w:proofErr w:type="gramEnd"/>
-                            <w:r>
-                              <w:t>T</w:t>
+                              <w:t xml:space="preserve"> -T</w:t>
                             </w:r>
                           </w:p>
                         </w:txbxContent>
@@ -5241,21 +4887,11 @@
                       <w:r>
                         <w:t xml:space="preserve"> </w:t>
                       </w:r>
-                      <w:proofErr w:type="spellStart"/>
-                      <w:proofErr w:type="gramStart"/>
                       <w:r>
-                        <w:t>Df</w:t>
-                      </w:r>
-                      <w:proofErr w:type="spellEnd"/>
-                      <w:r>
-                        <w:t xml:space="preserve"> </w:t>
+                        <w:t xml:space="preserve">Df </w:t>
                       </w:r>
                       <w:r>
-                        <w:t xml:space="preserve"> -</w:t>
-                      </w:r>
-                      <w:proofErr w:type="gramEnd"/>
-                      <w:r>
-                        <w:t>T</w:t>
+                        <w:t xml:space="preserve"> -T</w:t>
                       </w:r>
                     </w:p>
                   </w:txbxContent>
@@ -5280,7 +4916,7 @@
         <w:ind w:firstLineChars="200" w:firstLine="490"/>
         <w:jc w:val="left"/>
         <w:rPr>
-          <w:rFonts w:asciiTheme="minorHAnsi" w:eastAsiaTheme="minorEastAsia" w:hAnsiTheme="minorHAnsi" w:hint="eastAsia"/>
+          <w:rFonts w:asciiTheme="minorHAnsi" w:eastAsiaTheme="minorEastAsia" w:hAnsiTheme="minorHAnsi"/>
           <w:b/>
           <w:sz w:val="24"/>
         </w:rPr>
@@ -5402,7 +5038,6 @@
           <w:sz w:val="22"/>
           <w:szCs w:val="22"/>
         </w:rPr>
-        <w:lastRenderedPageBreak/>
         <w:t>特定のディレクトリのディスク使用量を確認する。</w:t>
       </w:r>
     </w:p>
@@ -5497,7 +5132,6 @@
                               </w:rPr>
                               <w:t xml:space="preserve"> </w:t>
                             </w:r>
-                            <w:proofErr w:type="spellStart"/>
                             <w:r>
                               <w:rPr>
                                 <w:rFonts w:asciiTheme="minorHAnsi" w:eastAsiaTheme="minorEastAsia" w:hAnsiTheme="minorHAnsi"/>
@@ -5505,17 +5139,7 @@
                                 <w:color w:val="0000FF"/>
                                 <w:szCs w:val="21"/>
                               </w:rPr>
-                              <w:t>Df</w:t>
-                            </w:r>
-                            <w:proofErr w:type="spellEnd"/>
-                            <w:r>
-                              <w:rPr>
-                                <w:rFonts w:asciiTheme="minorHAnsi" w:eastAsiaTheme="minorEastAsia" w:hAnsiTheme="minorHAnsi"/>
-                                <w:b/>
-                                <w:color w:val="0000FF"/>
-                                <w:szCs w:val="21"/>
-                              </w:rPr>
-                              <w:t xml:space="preserve"> /home/sk2a03</w:t>
+                              <w:t>Df /home/sk2a03</w:t>
                             </w:r>
                           </w:p>
                         </w:txbxContent>
@@ -5575,7 +5199,6 @@
                         </w:rPr>
                         <w:t xml:space="preserve"> </w:t>
                       </w:r>
-                      <w:proofErr w:type="spellStart"/>
                       <w:r>
                         <w:rPr>
                           <w:rFonts w:asciiTheme="minorHAnsi" w:eastAsiaTheme="minorEastAsia" w:hAnsiTheme="minorHAnsi"/>
@@ -5583,17 +5206,7 @@
                           <w:color w:val="0000FF"/>
                           <w:szCs w:val="21"/>
                         </w:rPr>
-                        <w:t>Df</w:t>
-                      </w:r>
-                      <w:proofErr w:type="spellEnd"/>
-                      <w:r>
-                        <w:rPr>
-                          <w:rFonts w:asciiTheme="minorHAnsi" w:eastAsiaTheme="minorEastAsia" w:hAnsiTheme="minorHAnsi"/>
-                          <w:b/>
-                          <w:color w:val="0000FF"/>
-                          <w:szCs w:val="21"/>
-                        </w:rPr>
-                        <w:t xml:space="preserve"> /home/sk2a03</w:t>
+                        <w:t>Df /home/sk2a03</w:t>
                       </w:r>
                     </w:p>
                   </w:txbxContent>
@@ -5932,7 +5545,6 @@
                               </w:rPr>
                               <w:t xml:space="preserve"> </w:t>
                             </w:r>
-                            <w:proofErr w:type="spellStart"/>
                             <w:r>
                               <w:rPr>
                                 <w:rFonts w:asciiTheme="minorHAnsi" w:eastAsiaTheme="minorEastAsia" w:hAnsiTheme="minorHAnsi"/>
@@ -5940,37 +5552,7 @@
                                 <w:color w:val="0000FF"/>
                                 <w:szCs w:val="21"/>
                               </w:rPr>
-                              <w:t>Sudo</w:t>
-                            </w:r>
-                            <w:proofErr w:type="spellEnd"/>
-                            <w:r>
-                              <w:rPr>
-                                <w:rFonts w:asciiTheme="minorHAnsi" w:eastAsiaTheme="minorEastAsia" w:hAnsiTheme="minorHAnsi"/>
-                                <w:b/>
-                                <w:color w:val="0000FF"/>
-                                <w:szCs w:val="21"/>
-                              </w:rPr>
-                              <w:t xml:space="preserve"> </w:t>
-                            </w:r>
-                            <w:proofErr w:type="spellStart"/>
-                            <w:r>
-                              <w:rPr>
-                                <w:rFonts w:asciiTheme="minorHAnsi" w:eastAsiaTheme="minorEastAsia" w:hAnsiTheme="minorHAnsi"/>
-                                <w:b/>
-                                <w:color w:val="0000FF"/>
-                                <w:szCs w:val="21"/>
-                              </w:rPr>
-                              <w:t>df</w:t>
-                            </w:r>
-                            <w:proofErr w:type="spellEnd"/>
-                            <w:r>
-                              <w:rPr>
-                                <w:rFonts w:asciiTheme="minorHAnsi" w:eastAsiaTheme="minorEastAsia" w:hAnsiTheme="minorHAnsi"/>
-                                <w:b/>
-                                <w:color w:val="0000FF"/>
-                                <w:szCs w:val="21"/>
-                              </w:rPr>
-                              <w:t xml:space="preserve"> /home/sk2a03 &gt; du_kad08.txt</w:t>
+                              <w:t>Sudo df /home/sk2a03 &gt; du_kad08.txt</w:t>
                             </w:r>
                           </w:p>
                         </w:txbxContent>
@@ -6030,7 +5612,6 @@
                         </w:rPr>
                         <w:t xml:space="preserve"> </w:t>
                       </w:r>
-                      <w:proofErr w:type="spellStart"/>
                       <w:r>
                         <w:rPr>
                           <w:rFonts w:asciiTheme="minorHAnsi" w:eastAsiaTheme="minorEastAsia" w:hAnsiTheme="minorHAnsi"/>
@@ -6038,37 +5619,7 @@
                           <w:color w:val="0000FF"/>
                           <w:szCs w:val="21"/>
                         </w:rPr>
-                        <w:t>Sudo</w:t>
-                      </w:r>
-                      <w:proofErr w:type="spellEnd"/>
-                      <w:r>
-                        <w:rPr>
-                          <w:rFonts w:asciiTheme="minorHAnsi" w:eastAsiaTheme="minorEastAsia" w:hAnsiTheme="minorHAnsi"/>
-                          <w:b/>
-                          <w:color w:val="0000FF"/>
-                          <w:szCs w:val="21"/>
-                        </w:rPr>
-                        <w:t xml:space="preserve"> </w:t>
-                      </w:r>
-                      <w:proofErr w:type="spellStart"/>
-                      <w:r>
-                        <w:rPr>
-                          <w:rFonts w:asciiTheme="minorHAnsi" w:eastAsiaTheme="minorEastAsia" w:hAnsiTheme="minorHAnsi"/>
-                          <w:b/>
-                          <w:color w:val="0000FF"/>
-                          <w:szCs w:val="21"/>
-                        </w:rPr>
-                        <w:t>df</w:t>
-                      </w:r>
-                      <w:proofErr w:type="spellEnd"/>
-                      <w:r>
-                        <w:rPr>
-                          <w:rFonts w:asciiTheme="minorHAnsi" w:eastAsiaTheme="minorEastAsia" w:hAnsiTheme="minorHAnsi"/>
-                          <w:b/>
-                          <w:color w:val="0000FF"/>
-                          <w:szCs w:val="21"/>
-                        </w:rPr>
-                        <w:t xml:space="preserve"> /home/sk2a03 &gt; du_kad08.txt</w:t>
+                        <w:t>Sudo df /home/sk2a03 &gt; du_kad08.txt</w:t>
                       </w:r>
                     </w:p>
                   </w:txbxContent>
@@ -6419,6 +5970,17 @@
         <w:snapToGrid w:val="0"/>
         <w:spacing w:line="0" w:lineRule="atLeast"/>
         <w:rPr>
+          <w:rFonts w:asciiTheme="minorHAnsi" w:eastAsiaTheme="minorEastAsia" w:hAnsiTheme="minorHAnsi" w:hint="eastAsia"/>
+          <w:b/>
+          <w:sz w:val="24"/>
+        </w:rPr>
+      </w:pPr>
+    </w:p>
+    <w:p>
+      <w:pPr>
+        <w:snapToGrid w:val="0"/>
+        <w:spacing w:line="0" w:lineRule="atLeast"/>
+        <w:rPr>
           <w:rFonts w:asciiTheme="minorHAnsi" w:eastAsiaTheme="minorEastAsia" w:hAnsiTheme="minorHAnsi"/>
           <w:b/>
           <w:szCs w:val="21"/>
@@ -6430,6 +5992,7 @@
           <w:b/>
           <w:sz w:val="24"/>
         </w:rPr>
+        <w:lastRenderedPageBreak/>
         <w:t>●</w:t>
       </w:r>
       <w:r>
@@ -6464,7 +6027,6 @@
         </w:rPr>
         <w:t>．</w:t>
       </w:r>
-      <w:proofErr w:type="spellStart"/>
       <w:r>
         <w:rPr>
           <w:rFonts w:asciiTheme="minorHAnsi" w:eastAsiaTheme="minorEastAsia" w:hAnsiTheme="minorHAnsi"/>
@@ -6473,7 +6035,6 @@
         </w:rPr>
         <w:t>cron</w:t>
       </w:r>
-      <w:proofErr w:type="spellEnd"/>
       <w:r>
         <w:rPr>
           <w:rFonts w:asciiTheme="minorHAnsi" w:eastAsiaTheme="minorEastAsia" w:hAnsiTheme="minorHAnsi" w:hint="eastAsia"/>
@@ -6669,39 +6230,8 @@
                             <w:r>
                               <w:t xml:space="preserve"> </w:t>
                             </w:r>
-                            <w:proofErr w:type="spellStart"/>
                             <w:r>
-                              <w:t>Sudo</w:t>
-                            </w:r>
-                            <w:proofErr w:type="spellEnd"/>
-                            <w:r>
-                              <w:t xml:space="preserve"> cp /</w:t>
-                            </w:r>
-                            <w:proofErr w:type="spellStart"/>
-                            <w:r>
-                              <w:t>etc</w:t>
-                            </w:r>
-                            <w:proofErr w:type="spellEnd"/>
-                            <w:r>
-                              <w:t>/crontab /</w:t>
-                            </w:r>
-                            <w:proofErr w:type="spellStart"/>
-                            <w:r>
-                              <w:t>etc</w:t>
-                            </w:r>
-                            <w:proofErr w:type="spellEnd"/>
-                            <w:r>
-                              <w:t>/</w:t>
-                            </w:r>
-                            <w:proofErr w:type="spellStart"/>
-                            <w:proofErr w:type="gramStart"/>
-                            <w:r>
-                              <w:t>cron.d</w:t>
-                            </w:r>
-                            <w:proofErr w:type="spellEnd"/>
-                            <w:proofErr w:type="gramEnd"/>
-                            <w:r>
-                              <w:t>/cron_kad08</w:t>
+                              <w:t>Sudo cp /etc/crontab /etc/cron.d/cron_kad08</w:t>
                             </w:r>
                           </w:p>
                         </w:txbxContent>
@@ -6752,39 +6282,8 @@
                       <w:r>
                         <w:t xml:space="preserve"> </w:t>
                       </w:r>
-                      <w:proofErr w:type="spellStart"/>
                       <w:r>
-                        <w:t>Sudo</w:t>
-                      </w:r>
-                      <w:proofErr w:type="spellEnd"/>
-                      <w:r>
-                        <w:t xml:space="preserve"> cp /</w:t>
-                      </w:r>
-                      <w:proofErr w:type="spellStart"/>
-                      <w:r>
-                        <w:t>etc</w:t>
-                      </w:r>
-                      <w:proofErr w:type="spellEnd"/>
-                      <w:r>
-                        <w:t>/crontab /</w:t>
-                      </w:r>
-                      <w:proofErr w:type="spellStart"/>
-                      <w:r>
-                        <w:t>etc</w:t>
-                      </w:r>
-                      <w:proofErr w:type="spellEnd"/>
-                      <w:r>
-                        <w:t>/</w:t>
-                      </w:r>
-                      <w:proofErr w:type="spellStart"/>
-                      <w:proofErr w:type="gramStart"/>
-                      <w:r>
-                        <w:t>cron.d</w:t>
-                      </w:r>
-                      <w:proofErr w:type="spellEnd"/>
-                      <w:proofErr w:type="gramEnd"/>
-                      <w:r>
-                        <w:t>/cron_kad08</w:t>
+                        <w:t>Sudo cp /etc/crontab /etc/cron.d/cron_kad08</w:t>
                       </w:r>
                     </w:p>
                   </w:txbxContent>
@@ -6811,23 +6310,13 @@
         </w:rPr>
         <w:t>/</w:t>
       </w:r>
-      <w:proofErr w:type="spellStart"/>
-      <w:r>
-        <w:rPr>
-          <w:rFonts w:asciiTheme="minorHAnsi" w:eastAsiaTheme="minorEastAsia" w:hAnsiTheme="minorHAnsi"/>
-          <w:sz w:val="22"/>
-          <w:szCs w:val="22"/>
-        </w:rPr>
-        <w:t>etc</w:t>
-      </w:r>
-      <w:proofErr w:type="spellEnd"/>
-      <w:r>
-        <w:rPr>
-          <w:rFonts w:asciiTheme="minorHAnsi" w:eastAsiaTheme="minorEastAsia" w:hAnsiTheme="minorHAnsi"/>
-          <w:sz w:val="22"/>
-          <w:szCs w:val="22"/>
-        </w:rPr>
-        <w:t>/crontab</w:t>
+      <w:r>
+        <w:rPr>
+          <w:rFonts w:asciiTheme="minorHAnsi" w:eastAsiaTheme="minorEastAsia" w:hAnsiTheme="minorHAnsi"/>
+          <w:sz w:val="22"/>
+          <w:szCs w:val="22"/>
+        </w:rPr>
+        <w:t>etc/crontab</w:t>
       </w:r>
       <w:r>
         <w:rPr>
@@ -6845,41 +6334,13 @@
         </w:rPr>
         <w:t>/</w:t>
       </w:r>
-      <w:proofErr w:type="spellStart"/>
-      <w:r>
-        <w:rPr>
-          <w:rFonts w:asciiTheme="minorHAnsi" w:eastAsiaTheme="minorEastAsia" w:hAnsiTheme="minorHAnsi"/>
-          <w:sz w:val="22"/>
-          <w:szCs w:val="22"/>
-        </w:rPr>
-        <w:t>etc</w:t>
-      </w:r>
-      <w:proofErr w:type="spellEnd"/>
-      <w:r>
-        <w:rPr>
-          <w:rFonts w:asciiTheme="minorHAnsi" w:eastAsiaTheme="minorEastAsia" w:hAnsiTheme="minorHAnsi"/>
-          <w:sz w:val="22"/>
-          <w:szCs w:val="22"/>
-        </w:rPr>
-        <w:t>/</w:t>
-      </w:r>
-      <w:proofErr w:type="spellStart"/>
-      <w:r>
-        <w:rPr>
-          <w:rFonts w:asciiTheme="minorHAnsi" w:eastAsiaTheme="minorEastAsia" w:hAnsiTheme="minorHAnsi"/>
-          <w:sz w:val="22"/>
-          <w:szCs w:val="22"/>
-        </w:rPr>
-        <w:t>cron.d</w:t>
-      </w:r>
-      <w:proofErr w:type="spellEnd"/>
-      <w:r>
-        <w:rPr>
-          <w:rFonts w:asciiTheme="minorHAnsi" w:eastAsiaTheme="minorEastAsia" w:hAnsiTheme="minorHAnsi"/>
-          <w:sz w:val="22"/>
-          <w:szCs w:val="22"/>
-        </w:rPr>
-        <w:t>/cron_kad08</w:t>
+      <w:r>
+        <w:rPr>
+          <w:rFonts w:asciiTheme="minorHAnsi" w:eastAsiaTheme="minorEastAsia" w:hAnsiTheme="minorHAnsi"/>
+          <w:sz w:val="22"/>
+          <w:szCs w:val="22"/>
+        </w:rPr>
+        <w:t>etc/cron.d/cron_kad08</w:t>
       </w:r>
       <w:r>
         <w:rPr>
@@ -6925,9 +6386,8 @@
       <w:pPr>
         <w:snapToGrid w:val="0"/>
         <w:spacing w:line="0" w:lineRule="atLeast"/>
-        <w:ind w:firstLineChars="300" w:firstLine="660"/>
-        <w:rPr>
-          <w:rFonts w:asciiTheme="minorHAnsi" w:eastAsiaTheme="minorEastAsia" w:hAnsiTheme="minorHAnsi"/>
+        <w:rPr>
+          <w:rFonts w:asciiTheme="minorHAnsi" w:eastAsiaTheme="minorEastAsia" w:hAnsiTheme="minorHAnsi" w:hint="eastAsia"/>
           <w:sz w:val="22"/>
           <w:szCs w:val="22"/>
         </w:rPr>
@@ -7011,13 +6471,17 @@
                             <w:r>
                               <w:t xml:space="preserve"> </w:t>
                             </w:r>
-                            <w:proofErr w:type="spellStart"/>
                             <w:r>
-                              <w:t>Sudo</w:t>
+                              <w:t>s</w:t>
                             </w:r>
-                            <w:proofErr w:type="spellEnd"/>
                             <w:r>
-                              <w:t xml:space="preserve"> vi cron_kad08</w:t>
+                              <w:t xml:space="preserve">udo vi </w:t>
+                            </w:r>
+                            <w:r>
+                              <w:t>/etc/cron.d/</w:t>
+                            </w:r>
+                            <w:r>
+                              <w:t>cron_kad08</w:t>
                             </w:r>
                           </w:p>
                         </w:txbxContent>
@@ -7068,13 +6532,17 @@
                       <w:r>
                         <w:t xml:space="preserve"> </w:t>
                       </w:r>
-                      <w:proofErr w:type="spellStart"/>
                       <w:r>
-                        <w:t>Sudo</w:t>
+                        <w:t>s</w:t>
                       </w:r>
-                      <w:proofErr w:type="spellEnd"/>
                       <w:r>
-                        <w:t xml:space="preserve"> vi cron_kad08</w:t>
+                        <w:t xml:space="preserve">udo vi </w:t>
+                      </w:r>
+                      <w:r>
+                        <w:t>/etc/cron.d/</w:t>
+                      </w:r>
+                      <w:r>
+                        <w:t>cron_kad08</w:t>
                       </w:r>
                     </w:p>
                   </w:txbxContent>
@@ -7306,7 +6774,6 @@
       <w:pPr>
         <w:snapToGrid w:val="0"/>
         <w:spacing w:line="0" w:lineRule="atLeast"/>
-        <w:ind w:firstLineChars="150" w:firstLine="315"/>
         <w:rPr>
           <w:rFonts w:asciiTheme="minorHAnsi" w:eastAsiaTheme="minorEastAsia" w:hAnsiTheme="minorHAnsi"/>
           <w:b/>
@@ -7322,7 +6789,7 @@
         <mc:AlternateContent>
           <mc:Choice Requires="wps">
             <w:drawing>
-              <wp:anchor distT="0" distB="0" distL="114300" distR="114300" simplePos="0" relativeHeight="251740160" behindDoc="0" locked="0" layoutInCell="1" allowOverlap="1" wp14:anchorId="26A926AF" wp14:editId="553540CD">
+              <wp:anchor distT="0" distB="0" distL="114300" distR="114300" simplePos="0" relativeHeight="251740160" behindDoc="0" locked="0" layoutInCell="1" allowOverlap="1" wp14:anchorId="26A926AF" wp14:editId="29FA5C86">
                 <wp:simplePos x="0" y="0"/>
                 <wp:positionH relativeFrom="margin">
                   <wp:align>right</wp:align>
@@ -7330,8 +6797,8 @@
                 <wp:positionV relativeFrom="paragraph">
                   <wp:posOffset>8890</wp:posOffset>
                 </wp:positionV>
-                <wp:extent cx="6096000" cy="426720"/>
-                <wp:effectExtent l="0" t="0" r="19050" b="11430"/>
+                <wp:extent cx="6096000" cy="247337"/>
+                <wp:effectExtent l="0" t="0" r="12700" b="6985"/>
                 <wp:wrapNone/>
                 <wp:docPr id="4" name="テキスト ボックス 4"/>
                 <wp:cNvGraphicFramePr/>
@@ -7342,7 +6809,7 @@
                       <wps:spPr>
                         <a:xfrm>
                           <a:off x="0" y="0"/>
-                          <a:ext cx="6096000" cy="426720"/>
+                          <a:ext cx="6096000" cy="247337"/>
                         </a:xfrm>
                         <a:prstGeom prst="rect">
                           <a:avLst/>
@@ -7383,13 +6850,8 @@
                             <w:r>
                               <w:t xml:space="preserve"> </w:t>
                             </w:r>
-                            <w:proofErr w:type="spellStart"/>
                             <w:r>
-                              <w:t>Sudo</w:t>
-                            </w:r>
-                            <w:proofErr w:type="spellEnd"/>
-                            <w:r>
-                              <w:t xml:space="preserve"> cat cron_kad08 &gt; cron.log</w:t>
+                              <w:t>/bin/bash /home/sk2a03/kad08.sh &gt;&gt; /home/sk2a03/cron.log</w:t>
                             </w:r>
                           </w:p>
                         </w:txbxContent>
@@ -7414,7 +6876,7 @@
           </mc:Choice>
           <mc:Fallback>
             <w:pict>
-              <v:shape w14:anchorId="26A926AF" id="テキスト ボックス 4" o:spid="_x0000_s1044" type="#_x0000_t202" style="position:absolute;left:0;text-align:left;margin-left:428.8pt;margin-top:.7pt;width:480pt;height:33.6pt;z-index:251740160;visibility:visible;mso-wrap-style:square;mso-width-percent:0;mso-height-percent:0;mso-wrap-distance-left:9pt;mso-wrap-distance-top:0;mso-wrap-distance-right:9pt;mso-wrap-distance-bottom:0;mso-position-horizontal:right;mso-position-horizontal-relative:margin;mso-position-vertical:absolute;mso-position-vertical-relative:text;mso-width-percent:0;mso-height-percent:0;mso-width-relative:margin;mso-height-relative:margin;v-text-anchor:top" o:gfxdata="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" fillcolor="white [3201]" strokeweight=".5pt">
+              <v:shape w14:anchorId="26A926AF" id="テキスト ボックス 4" o:spid="_x0000_s1044" type="#_x0000_t202" style="position:absolute;left:0;text-align:left;margin-left:428.8pt;margin-top:.7pt;width:480pt;height:19.5pt;z-index:251740160;visibility:visible;mso-wrap-style:square;mso-width-percent:0;mso-height-percent:0;mso-wrap-distance-left:9pt;mso-wrap-distance-top:0;mso-wrap-distance-right:9pt;mso-wrap-distance-bottom:0;mso-position-horizontal:right;mso-position-horizontal-relative:margin;mso-position-vertical:absolute;mso-position-vertical-relative:text;mso-width-percent:0;mso-height-percent:0;mso-width-relative:margin;mso-height-relative:margin;v-text-anchor:top" o:gfxdata="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" fillcolor="white [3201]" strokeweight=".5pt">
                 <v:textbox inset="0,0,0,0">
                   <w:txbxContent>
                     <w:p>
@@ -7442,13 +6904,8 @@
                       <w:r>
                         <w:t xml:space="preserve"> </w:t>
                       </w:r>
-                      <w:proofErr w:type="spellStart"/>
                       <w:r>
-                        <w:t>Sudo</w:t>
-                      </w:r>
-                      <w:proofErr w:type="spellEnd"/>
-                      <w:r>
-                        <w:t xml:space="preserve"> cat cron_kad08 &gt; cron.log</w:t>
+                        <w:t>/bin/bash /home/sk2a03/kad08.sh &gt;&gt; /home/sk2a03/cron.log</w:t>
                       </w:r>
                     </w:p>
                   </w:txbxContent>
@@ -7464,22 +6921,8 @@
       <w:pPr>
         <w:snapToGrid w:val="0"/>
         <w:spacing w:line="0" w:lineRule="atLeast"/>
-        <w:ind w:firstLineChars="150" w:firstLine="337"/>
-        <w:rPr>
-          <w:rFonts w:asciiTheme="minorHAnsi" w:eastAsiaTheme="minorEastAsia" w:hAnsiTheme="minorHAnsi"/>
-          <w:b/>
-          <w:sz w:val="22"/>
-          <w:szCs w:val="22"/>
-        </w:rPr>
-      </w:pPr>
-    </w:p>
-    <w:p>
-      <w:pPr>
-        <w:snapToGrid w:val="0"/>
-        <w:spacing w:line="0" w:lineRule="atLeast"/>
-        <w:ind w:firstLineChars="150" w:firstLine="337"/>
-        <w:rPr>
-          <w:rFonts w:asciiTheme="minorHAnsi" w:eastAsiaTheme="minorEastAsia" w:hAnsiTheme="minorHAnsi"/>
+        <w:rPr>
+          <w:rFonts w:asciiTheme="minorHAnsi" w:eastAsiaTheme="minorEastAsia" w:hAnsiTheme="minorHAnsi" w:hint="eastAsia"/>
           <w:b/>
           <w:sz w:val="22"/>
           <w:szCs w:val="22"/>
@@ -7617,13 +7060,8 @@
                             <w:r>
                               <w:t xml:space="preserve"> </w:t>
                             </w:r>
-                            <w:proofErr w:type="spellStart"/>
                             <w:r>
-                              <w:t>Sudo</w:t>
-                            </w:r>
-                            <w:proofErr w:type="spellEnd"/>
-                            <w:r>
-                              <w:t xml:space="preserve"> touch /home/sk2a03</w:t>
+                              <w:t>Sudo touch /home/sk2a03</w:t>
                             </w:r>
                           </w:p>
                         </w:txbxContent>
@@ -7674,13 +7112,8 @@
                       <w:r>
                         <w:t xml:space="preserve"> </w:t>
                       </w:r>
-                      <w:proofErr w:type="spellStart"/>
                       <w:r>
-                        <w:t>Sudo</w:t>
-                      </w:r>
-                      <w:proofErr w:type="spellEnd"/>
-                      <w:r>
-                        <w:t xml:space="preserve"> touch /home/sk2a03</w:t>
+                        <w:t>Sudo touch /home/sk2a03</w:t>
                       </w:r>
                     </w:p>
                   </w:txbxContent>
@@ -7827,9 +7260,8 @@
       <w:pPr>
         <w:snapToGrid w:val="0"/>
         <w:spacing w:line="0" w:lineRule="atLeast"/>
-        <w:ind w:firstLineChars="300" w:firstLine="630"/>
-        <w:rPr>
-          <w:rFonts w:asciiTheme="minorHAnsi" w:eastAsiaTheme="minorEastAsia" w:hAnsiTheme="minorHAnsi"/>
+        <w:rPr>
+          <w:rFonts w:asciiTheme="minorHAnsi" w:eastAsiaTheme="minorEastAsia" w:hAnsiTheme="minorHAnsi" w:hint="eastAsia"/>
           <w:sz w:val="22"/>
           <w:szCs w:val="22"/>
         </w:rPr>
@@ -7966,6 +7398,42 @@
       <w:pPr>
         <w:snapToGrid w:val="0"/>
         <w:spacing w:line="0" w:lineRule="atLeast"/>
+        <w:rPr>
+          <w:rFonts w:asciiTheme="minorHAnsi" w:eastAsiaTheme="minorEastAsia" w:hAnsiTheme="minorHAnsi" w:hint="eastAsia"/>
+          <w:b/>
+          <w:sz w:val="22"/>
+          <w:szCs w:val="22"/>
+        </w:rPr>
+      </w:pPr>
+    </w:p>
+    <w:p>
+      <w:pPr>
+        <w:snapToGrid w:val="0"/>
+        <w:spacing w:line="0" w:lineRule="atLeast"/>
+        <w:rPr>
+          <w:rFonts w:asciiTheme="minorHAnsi" w:eastAsiaTheme="minorEastAsia" w:hAnsiTheme="minorHAnsi" w:hint="eastAsia"/>
+          <w:b/>
+          <w:sz w:val="22"/>
+          <w:szCs w:val="22"/>
+        </w:rPr>
+      </w:pPr>
+    </w:p>
+    <w:p>
+      <w:pPr>
+        <w:snapToGrid w:val="0"/>
+        <w:spacing w:line="0" w:lineRule="atLeast"/>
+        <w:rPr>
+          <w:rFonts w:asciiTheme="minorHAnsi" w:eastAsiaTheme="minorEastAsia" w:hAnsiTheme="minorHAnsi" w:hint="eastAsia"/>
+          <w:b/>
+          <w:sz w:val="22"/>
+          <w:szCs w:val="22"/>
+        </w:rPr>
+      </w:pPr>
+    </w:p>
+    <w:p>
+      <w:pPr>
+        <w:snapToGrid w:val="0"/>
+        <w:spacing w:line="0" w:lineRule="atLeast"/>
         <w:ind w:firstLineChars="200" w:firstLine="449"/>
         <w:rPr>
           <w:rFonts w:asciiTheme="minorHAnsi" w:eastAsiaTheme="minorEastAsia" w:hAnsiTheme="minorHAnsi"/>
@@ -7974,45 +7442,6 @@
           <w:szCs w:val="22"/>
         </w:rPr>
       </w:pPr>
-    </w:p>
-    <w:p>
-      <w:pPr>
-        <w:snapToGrid w:val="0"/>
-        <w:spacing w:line="0" w:lineRule="atLeast"/>
-        <w:ind w:firstLineChars="200" w:firstLine="449"/>
-        <w:rPr>
-          <w:rFonts w:asciiTheme="minorHAnsi" w:eastAsiaTheme="minorEastAsia" w:hAnsiTheme="minorHAnsi"/>
-          <w:b/>
-          <w:sz w:val="22"/>
-          <w:szCs w:val="22"/>
-        </w:rPr>
-      </w:pPr>
-    </w:p>
-    <w:p>
-      <w:pPr>
-        <w:snapToGrid w:val="0"/>
-        <w:spacing w:line="0" w:lineRule="atLeast"/>
-        <w:ind w:firstLineChars="200" w:firstLine="449"/>
-        <w:rPr>
-          <w:rFonts w:asciiTheme="minorHAnsi" w:eastAsiaTheme="minorEastAsia" w:hAnsiTheme="minorHAnsi"/>
-          <w:b/>
-          <w:sz w:val="22"/>
-          <w:szCs w:val="22"/>
-        </w:rPr>
-      </w:pPr>
-    </w:p>
-    <w:p>
-      <w:pPr>
-        <w:snapToGrid w:val="0"/>
-        <w:spacing w:line="0" w:lineRule="atLeast"/>
-        <w:ind w:firstLineChars="200" w:firstLine="449"/>
-        <w:rPr>
-          <w:rFonts w:asciiTheme="minorHAnsi" w:eastAsiaTheme="minorEastAsia" w:hAnsiTheme="minorHAnsi"/>
-          <w:b/>
-          <w:sz w:val="22"/>
-          <w:szCs w:val="22"/>
-        </w:rPr>
-      </w:pPr>
       <w:r>
         <w:rPr>
           <w:rFonts w:asciiTheme="minorHAnsi" w:eastAsiaTheme="minorEastAsia" w:hAnsiTheme="minorHAnsi" w:hint="eastAsia"/>
@@ -8031,7 +7460,6 @@
         </w:rPr>
         <w:t>）</w:t>
       </w:r>
-      <w:proofErr w:type="spellStart"/>
       <w:r>
         <w:rPr>
           <w:rFonts w:asciiTheme="minorHAnsi" w:eastAsiaTheme="minorEastAsia" w:hAnsiTheme="minorHAnsi" w:hint="eastAsia"/>
@@ -8050,7 +7478,6 @@
         </w:rPr>
         <w:t>ron</w:t>
       </w:r>
-      <w:proofErr w:type="spellEnd"/>
       <w:r>
         <w:rPr>
           <w:rFonts w:asciiTheme="minorHAnsi" w:eastAsiaTheme="minorEastAsia" w:hAnsiTheme="minorHAnsi" w:hint="eastAsia"/>
@@ -8139,19 +7566,9 @@
                             <w:r>
                               <w:t xml:space="preserve"> </w:t>
                             </w:r>
-                            <w:proofErr w:type="spellStart"/>
                             <w:r>
-                              <w:t>sudo</w:t>
+                              <w:t>sudo systemctl restart cron</w:t>
                             </w:r>
-                            <w:proofErr w:type="spellEnd"/>
-                            <w:r>
-                              <w:t xml:space="preserve"> systemctl restart </w:t>
-                            </w:r>
-                            <w:proofErr w:type="gramStart"/>
-                            <w:r>
-                              <w:t>cron</w:t>
-                            </w:r>
-                            <w:proofErr w:type="gramEnd"/>
                           </w:p>
                         </w:txbxContent>
                       </wps:txbx>
@@ -8201,19 +7618,9 @@
                       <w:r>
                         <w:t xml:space="preserve"> </w:t>
                       </w:r>
-                      <w:proofErr w:type="spellStart"/>
                       <w:r>
-                        <w:t>sudo</w:t>
+                        <w:t>sudo systemctl restart cron</w:t>
                       </w:r>
-                      <w:proofErr w:type="spellEnd"/>
-                      <w:r>
-                        <w:t xml:space="preserve"> systemctl restart </w:t>
-                      </w:r>
-                      <w:proofErr w:type="gramStart"/>
-                      <w:r>
-                        <w:t>cron</w:t>
-                      </w:r>
-                      <w:proofErr w:type="gramEnd"/>
                     </w:p>
                   </w:txbxContent>
                 </v:textbox>
@@ -8231,7 +7638,6 @@
         </w:rPr>
         <w:t xml:space="preserve">①　</w:t>
       </w:r>
-      <w:proofErr w:type="spellStart"/>
       <w:r>
         <w:rPr>
           <w:rFonts w:asciiTheme="minorHAnsi" w:eastAsiaTheme="minorEastAsia" w:hAnsiTheme="minorHAnsi"/>
@@ -8240,7 +7646,6 @@
         </w:rPr>
         <w:t>cron</w:t>
       </w:r>
-      <w:proofErr w:type="spellEnd"/>
       <w:r>
         <w:rPr>
           <w:rFonts w:asciiTheme="minorHAnsi" w:eastAsiaTheme="minorEastAsia" w:hAnsiTheme="minorHAnsi" w:hint="eastAsia"/>
@@ -8371,13 +7776,8 @@
                             <w:r>
                               <w:t xml:space="preserve"> </w:t>
                             </w:r>
-                            <w:proofErr w:type="spellStart"/>
                             <w:r>
-                              <w:t>Sudo</w:t>
-                            </w:r>
-                            <w:proofErr w:type="spellEnd"/>
-                            <w:r>
-                              <w:t xml:space="preserve"> cat /var/log/cron.log</w:t>
+                              <w:t>Sudo cat /var/log/cron.log</w:t>
                             </w:r>
                           </w:p>
                         </w:txbxContent>
@@ -8428,13 +7828,8 @@
                       <w:r>
                         <w:t xml:space="preserve"> </w:t>
                       </w:r>
-                      <w:proofErr w:type="spellStart"/>
                       <w:r>
-                        <w:t>Sudo</w:t>
-                      </w:r>
-                      <w:proofErr w:type="spellEnd"/>
-                      <w:r>
-                        <w:t xml:space="preserve"> cat /var/log/cron.log</w:t>
+                        <w:t>Sudo cat /var/log/cron.log</w:t>
                       </w:r>
                     </w:p>
                   </w:txbxContent>
@@ -8720,34 +8115,8 @@
                               <w:ind w:firstLineChars="200" w:firstLine="420"/>
                               <w:jc w:val="left"/>
                             </w:pPr>
-                            <w:proofErr w:type="spellStart"/>
                             <w:r>
-                              <w:t>Sudo</w:t>
-                            </w:r>
-                            <w:proofErr w:type="spellEnd"/>
-                            <w:r>
-                              <w:t xml:space="preserve"> cp /</w:t>
-                            </w:r>
-                            <w:proofErr w:type="spellStart"/>
-                            <w:r>
-                              <w:t>etc</w:t>
-                            </w:r>
-                            <w:proofErr w:type="spellEnd"/>
-                            <w:r>
-                              <w:t>/</w:t>
-                            </w:r>
-                            <w:proofErr w:type="spellStart"/>
-                            <w:proofErr w:type="gramStart"/>
-                            <w:r>
-                              <w:t>cron.d</w:t>
-                            </w:r>
-                            <w:proofErr w:type="spellEnd"/>
-                            <w:proofErr w:type="gramEnd"/>
-                            <w:r>
-                              <w:t>/cron_kad08</w:t>
-                            </w:r>
-                            <w:r>
-                              <w:t xml:space="preserve"> /home/sk2a03/cron_kad08</w:t>
+                              <w:t>Sudo cp /etc/cron.d/cron_kad08 /home/sk2a03/cron_kad08</w:t>
                             </w:r>
                           </w:p>
                         </w:txbxContent>
@@ -8781,34 +8150,8 @@
                         <w:ind w:firstLineChars="200" w:firstLine="420"/>
                         <w:jc w:val="left"/>
                       </w:pPr>
-                      <w:proofErr w:type="spellStart"/>
                       <w:r>
-                        <w:t>Sudo</w:t>
-                      </w:r>
-                      <w:proofErr w:type="spellEnd"/>
-                      <w:r>
-                        <w:t xml:space="preserve"> cp /</w:t>
-                      </w:r>
-                      <w:proofErr w:type="spellStart"/>
-                      <w:r>
-                        <w:t>etc</w:t>
-                      </w:r>
-                      <w:proofErr w:type="spellEnd"/>
-                      <w:r>
-                        <w:t>/</w:t>
-                      </w:r>
-                      <w:proofErr w:type="spellStart"/>
-                      <w:proofErr w:type="gramStart"/>
-                      <w:r>
-                        <w:t>cron.d</w:t>
-                      </w:r>
-                      <w:proofErr w:type="spellEnd"/>
-                      <w:proofErr w:type="gramEnd"/>
-                      <w:r>
-                        <w:t>/cron_kad08</w:t>
-                      </w:r>
-                      <w:r>
-                        <w:t xml:space="preserve"> /home/sk2a03/cron_kad08</w:t>
+                        <w:t>Sudo cp /etc/cron.d/cron_kad08 /home/sk2a03/cron_kad08</w:t>
                       </w:r>
                     </w:p>
                   </w:txbxContent>
@@ -8982,7 +8325,6 @@
         </w:rPr>
         <w:t xml:space="preserve"> </w:t>
       </w:r>
-      <w:proofErr w:type="spellStart"/>
       <w:r>
         <w:rPr>
           <w:rFonts w:asciiTheme="minorHAnsi" w:eastAsiaTheme="minorEastAsia" w:hAnsiTheme="minorHAnsi"/>
@@ -8991,7 +8333,6 @@
         </w:rPr>
         <w:t>cron</w:t>
       </w:r>
-      <w:proofErr w:type="spellEnd"/>
       <w:r>
         <w:rPr>
           <w:rFonts w:asciiTheme="minorHAnsi" w:eastAsiaTheme="minorEastAsia" w:hAnsiTheme="minorHAnsi" w:hint="eastAsia"/>
@@ -9100,7 +8441,19 @@
                               <w:jc w:val="left"/>
                             </w:pPr>
                             <w:r>
-                              <w:t>crontab -l | tee cron.kad08.log</w:t>
+                              <w:t xml:space="preserve">sudo </w:t>
+                            </w:r>
+                            <w:r>
+                              <w:t>cat /var/log/syslog | grep CRON</w:t>
+                            </w:r>
+                            <w:r>
+                              <w:t xml:space="preserve"> &gt; /home/sk2a03/cron</w:t>
+                            </w:r>
+                            <w:r>
+                              <w:t>_</w:t>
+                            </w:r>
+                            <w:r>
+                              <w:t>kad08.log</w:t>
                             </w:r>
                           </w:p>
                         </w:txbxContent>
@@ -9135,7 +8488,19 @@
                         <w:jc w:val="left"/>
                       </w:pPr>
                       <w:r>
-                        <w:t>crontab -l | tee cron.kad08.log</w:t>
+                        <w:t xml:space="preserve">sudo </w:t>
+                      </w:r>
+                      <w:r>
+                        <w:t>cat /var/log/syslog | grep CRON</w:t>
+                      </w:r>
+                      <w:r>
+                        <w:t xml:space="preserve"> &gt; /home/sk2a03/cron</w:t>
+                      </w:r>
+                      <w:r>
+                        <w:t>_</w:t>
+                      </w:r>
+                      <w:r>
+                        <w:t>kad08.log</w:t>
                       </w:r>
                     </w:p>
                   </w:txbxContent>
@@ -9179,6 +8544,18 @@
           <w:szCs w:val="22"/>
         </w:rPr>
       </w:pPr>
+    </w:p>
+    <w:p>
+      <w:pPr>
+        <w:snapToGrid w:val="0"/>
+        <w:spacing w:line="0" w:lineRule="atLeast"/>
+        <w:ind w:firstLineChars="300" w:firstLine="660"/>
+        <w:rPr>
+          <w:rFonts w:asciiTheme="minorHAnsi" w:eastAsiaTheme="minorEastAsia" w:hAnsiTheme="minorHAnsi"/>
+          <w:sz w:val="22"/>
+          <w:szCs w:val="22"/>
+        </w:rPr>
+      </w:pPr>
       <w:r>
         <w:rPr>
           <mc:AlternateContent>
@@ -9192,7 +8569,6 @@
           <w:sz w:val="22"/>
           <w:szCs w:val="22"/>
         </w:rPr>
-        <w:lastRenderedPageBreak/>
         <mc:AlternateContent>
           <mc:Choice Requires="w16se">
             <w16se:symEx w16se:font="MS Mincho" w16se:char="2464"/>
@@ -9258,41 +8634,13 @@
         </w:rPr>
         <w:t>/</w:t>
       </w:r>
-      <w:proofErr w:type="spellStart"/>
-      <w:r>
-        <w:rPr>
-          <w:rFonts w:asciiTheme="minorHAnsi" w:eastAsiaTheme="minorEastAsia" w:hAnsiTheme="minorHAnsi"/>
-          <w:sz w:val="22"/>
-          <w:szCs w:val="22"/>
-        </w:rPr>
-        <w:t>etc</w:t>
-      </w:r>
-      <w:proofErr w:type="spellEnd"/>
-      <w:r>
-        <w:rPr>
-          <w:rFonts w:asciiTheme="minorHAnsi" w:eastAsiaTheme="minorEastAsia" w:hAnsiTheme="minorHAnsi"/>
-          <w:sz w:val="22"/>
-          <w:szCs w:val="22"/>
-        </w:rPr>
-        <w:t>/</w:t>
-      </w:r>
-      <w:proofErr w:type="spellStart"/>
-      <w:r>
-        <w:rPr>
-          <w:rFonts w:asciiTheme="minorHAnsi" w:eastAsiaTheme="minorEastAsia" w:hAnsiTheme="minorHAnsi"/>
-          <w:sz w:val="22"/>
-          <w:szCs w:val="22"/>
-        </w:rPr>
-        <w:t>cron.d</w:t>
-      </w:r>
-      <w:proofErr w:type="spellEnd"/>
-      <w:r>
-        <w:rPr>
-          <w:rFonts w:asciiTheme="minorHAnsi" w:eastAsiaTheme="minorEastAsia" w:hAnsiTheme="minorHAnsi"/>
-          <w:sz w:val="22"/>
-          <w:szCs w:val="22"/>
-        </w:rPr>
-        <w:t>/</w:t>
+      <w:r>
+        <w:rPr>
+          <w:rFonts w:asciiTheme="minorHAnsi" w:eastAsiaTheme="minorEastAsia" w:hAnsiTheme="minorHAnsi"/>
+          <w:sz w:val="22"/>
+          <w:szCs w:val="22"/>
+        </w:rPr>
+        <w:t>etc/cron.d/</w:t>
       </w:r>
       <w:r>
         <w:rPr>
@@ -9419,6 +8767,9 @@
                             <w:r>
                               <w:t xml:space="preserve"> </w:t>
                             </w:r>
+                            <w:r>
+                              <w:t>sudo cp /etc/cron.d/cron_kad08 /home/sk2a03/cron_kad08</w:t>
+                            </w:r>
                           </w:p>
                         </w:txbxContent>
                       </wps:txbx>
@@ -9468,6 +8819,9 @@
                       <w:r>
                         <w:t xml:space="preserve"> </w:t>
                       </w:r>
+                      <w:r>
+                        <w:t>sudo cp /etc/cron.d/cron_kad08 /home/sk2a03/cron_kad08</w:t>
+                      </w:r>
                     </w:p>
                   </w:txbxContent>
                 </v:textbox>
@@ -9672,19 +9026,8 @@
           <w:sz w:val="22"/>
           <w:szCs w:val="22"/>
         </w:rPr>
-        <w:t>(</w:t>
-      </w:r>
-      <w:proofErr w:type="spellStart"/>
-      <w:r>
-        <w:rPr>
-          <w:rFonts w:asciiTheme="minorHAnsi" w:eastAsiaTheme="minorEastAsia" w:hAnsiTheme="minorHAnsi"/>
-          <w:b/>
-          <w:sz w:val="22"/>
-          <w:szCs w:val="22"/>
-        </w:rPr>
-        <w:t>apache</w:t>
-      </w:r>
-      <w:proofErr w:type="spellEnd"/>
+        <w:t>(apache</w:t>
+      </w:r>
       <w:r>
         <w:rPr>
           <w:rFonts w:asciiTheme="minorHAnsi" w:eastAsiaTheme="minorEastAsia" w:hAnsiTheme="minorHAnsi" w:hint="eastAsia"/>
@@ -9694,7 +9037,6 @@
         </w:rPr>
         <w:t>と</w:t>
       </w:r>
-      <w:proofErr w:type="spellStart"/>
       <w:r>
         <w:rPr>
           <w:rFonts w:asciiTheme="minorHAnsi" w:eastAsiaTheme="minorEastAsia" w:hAnsiTheme="minorHAnsi" w:hint="eastAsia"/>
@@ -9713,7 +9055,6 @@
         </w:rPr>
         <w:t>sh</w:t>
       </w:r>
-      <w:proofErr w:type="spellEnd"/>
       <w:r>
         <w:rPr>
           <w:rFonts w:asciiTheme="minorHAnsi" w:eastAsiaTheme="minorEastAsia" w:hAnsiTheme="minorHAnsi" w:hint="eastAsia"/>
@@ -9969,7 +9310,6 @@
         </w:rPr>
         <w:t>（</w:t>
       </w:r>
-      <w:proofErr w:type="spellStart"/>
       <w:r>
         <w:rPr>
           <w:rFonts w:ascii="Consolas" w:eastAsia="UD Digi Kyokasho N-R" w:hAnsi="Consolas" w:hint="eastAsia"/>
@@ -9984,7 +9324,6 @@
         </w:rPr>
         <w:t>ron</w:t>
       </w:r>
-      <w:proofErr w:type="spellEnd"/>
       <w:r>
         <w:rPr>
           <w:rFonts w:ascii="Consolas" w:eastAsia="UD Digi Kyokasho N-R" w:hAnsi="Consolas" w:hint="eastAsia"/>
@@ -10358,6 +9697,7 @@
           <w:bCs/>
           <w:szCs w:val="21"/>
         </w:rPr>
+        <w:lastRenderedPageBreak/>
         <w:t>号</w:t>
       </w:r>
       <w:r>
@@ -10922,9 +10262,9 @@
       </w:pPr>
     </w:p>
     <w:sectPr>
-      <w:headerReference w:type="default" r:id="rId14"/>
-      <w:footerReference w:type="even" r:id="rId15"/>
-      <w:footerReference w:type="default" r:id="rId16"/>
+      <w:headerReference w:type="default" r:id="rId12"/>
+      <w:footerReference w:type="even" r:id="rId13"/>
+      <w:footerReference w:type="default" r:id="rId14"/>
       <w:pgSz w:w="11906" w:h="16838"/>
       <w:pgMar w:top="624" w:right="567" w:bottom="567" w:left="851" w:header="567" w:footer="284" w:gutter="0"/>
       <w:cols w:space="720"/>
@@ -13328,6 +12668,15 @@
       <w:shd w:val="clear" w:color="auto" w:fill="E1DFDD"/>
     </w:rPr>
   </w:style>
+  <w:style w:type="character" w:styleId="af8">
+    <w:name w:val="FollowedHyperlink"/>
+    <w:basedOn w:val="a0"/>
+    <w:rsid w:val="00FB6D74"/>
+    <w:rPr>
+      <w:color w:val="954F72" w:themeColor="followedHyperlink"/>
+      <w:u w:val="single"/>
+    </w:rPr>
+  </w:style>
 </w:styles>
 </file>
 
@@ -13537,6 +12886,21 @@
 </file>
 
 <file path=customXml/item2.xml><?xml version="1.0" encoding="utf-8"?>
+<?mso-contentType ?>
+<FormTemplates xmlns="http://schemas.microsoft.com/sharepoint/v3/contenttype/forms">
+  <Display>DocumentLibraryForm</Display>
+  <Edit>DocumentLibraryForm</Edit>
+  <New>DocumentLibraryForm</New>
+</FormTemplates>
+</file>
+
+<file path=customXml/item3.xml><?xml version="1.0" encoding="utf-8"?>
+<p:properties xmlns:p="http://schemas.microsoft.com/office/2006/metadata/properties" xmlns:xsi="http://www.w3.org/2001/XMLSchema-instance" xmlns:pc="http://schemas.microsoft.com/office/infopath/2007/PartnerControls">
+  <documentManagement/>
+</p:properties>
+</file>
+
+<file path=customXml/item4.xml><?xml version="1.0" encoding="utf-8"?>
 <ct:contentTypeSchema xmlns:ct="http://schemas.microsoft.com/office/2006/metadata/contentType" xmlns:ma="http://schemas.microsoft.com/office/2006/metadata/properties/metaAttributes" ct:_="" ma:_="" ma:contentTypeName="ドキュメント" ma:contentTypeID="0x0101007F17E4C977224445B6429009B93B29A7" ma:contentTypeVersion="3" ma:contentTypeDescription="新しいドキュメントを作成します。" ma:contentTypeScope="" ma:versionID="8cac62b2754313a407633a450d793e9b">
   <xsd:schema xmlns:xsd="http://www.w3.org/2001/XMLSchema" xmlns:xs="http://www.w3.org/2001/XMLSchema" xmlns:p="http://schemas.microsoft.com/office/2006/metadata/properties" xmlns:ns2="db74a443-ec82-4e2e-9cf9-66571d683ecf" targetNamespace="http://schemas.microsoft.com/office/2006/metadata/properties" ma:root="true" ma:fieldsID="7b790874dda75b79672e7f41369d33f7" ns2:_="">
     <xsd:import namespace="db74a443-ec82-4e2e-9cf9-66571d683ecf"/>
@@ -13674,21 +13038,6 @@
 </ct:contentTypeSchema>
 </file>
 
-<file path=customXml/item3.xml><?xml version="1.0" encoding="utf-8"?>
-<p:properties xmlns:p="http://schemas.microsoft.com/office/2006/metadata/properties" xmlns:xsi="http://www.w3.org/2001/XMLSchema-instance" xmlns:pc="http://schemas.microsoft.com/office/infopath/2007/PartnerControls">
-  <documentManagement/>
-</p:properties>
-</file>
-
-<file path=customXml/item4.xml><?xml version="1.0" encoding="utf-8"?>
-<?mso-contentType ?>
-<FormTemplates xmlns="http://schemas.microsoft.com/sharepoint/v3/contenttype/forms">
-  <Display>DocumentLibraryForm</Display>
-  <Edit>DocumentLibraryForm</Edit>
-  <New>DocumentLibraryForm</New>
-</FormTemplates>
-</file>
-
 <file path=customXml/itemProps1.xml><?xml version="1.0" encoding="utf-8"?>
 <ds:datastoreItem xmlns:ds="http://schemas.openxmlformats.org/officeDocument/2006/customXml" ds:itemID="{BB9D6E16-9146-4392-A628-86257536668A}">
   <ds:schemaRefs>
@@ -13698,6 +13047,23 @@
 </file>
 
 <file path=customXml/itemProps2.xml><?xml version="1.0" encoding="utf-8"?>
+<ds:datastoreItem xmlns:ds="http://schemas.openxmlformats.org/officeDocument/2006/customXml" ds:itemID="{30073909-5CA8-45F8-9314-40B65465CC33}">
+  <ds:schemaRefs>
+    <ds:schemaRef ds:uri="http://schemas.microsoft.com/sharepoint/v3/contenttype/forms"/>
+  </ds:schemaRefs>
+</ds:datastoreItem>
+</file>
+
+<file path=customXml/itemProps3.xml><?xml version="1.0" encoding="utf-8"?>
+<ds:datastoreItem xmlns:ds="http://schemas.openxmlformats.org/officeDocument/2006/customXml" ds:itemID="{190068E6-C33B-4753-A7B7-C88E9A5606F2}">
+  <ds:schemaRefs>
+    <ds:schemaRef ds:uri="http://schemas.microsoft.com/office/2006/metadata/properties"/>
+    <ds:schemaRef ds:uri="http://schemas.microsoft.com/office/infopath/2007/PartnerControls"/>
+  </ds:schemaRefs>
+</ds:datastoreItem>
+</file>
+
+<file path=customXml/itemProps4.xml><?xml version="1.0" encoding="utf-8"?>
 <ds:datastoreItem xmlns:ds="http://schemas.openxmlformats.org/officeDocument/2006/customXml" ds:itemID="{0F3EE832-8E0D-4605-9DA7-85B3FFC092AB}">
   <ds:schemaRefs>
     <ds:schemaRef ds:uri="http://schemas.microsoft.com/office/2006/metadata/contentType"/>
@@ -13713,21 +13079,4 @@
     <ds:schemaRef ds:uri="http://schemas.microsoft.com/internal/obd"/>
   </ds:schemaRefs>
 </ds:datastoreItem>
-</file>
-
-<file path=customXml/itemProps3.xml><?xml version="1.0" encoding="utf-8"?>
-<ds:datastoreItem xmlns:ds="http://schemas.openxmlformats.org/officeDocument/2006/customXml" ds:itemID="{190068E6-C33B-4753-A7B7-C88E9A5606F2}">
-  <ds:schemaRefs>
-    <ds:schemaRef ds:uri="http://schemas.microsoft.com/office/2006/metadata/properties"/>
-    <ds:schemaRef ds:uri="http://schemas.microsoft.com/office/infopath/2007/PartnerControls"/>
-  </ds:schemaRefs>
-</ds:datastoreItem>
-</file>
-
-<file path=customXml/itemProps4.xml><?xml version="1.0" encoding="utf-8"?>
-<ds:datastoreItem xmlns:ds="http://schemas.openxmlformats.org/officeDocument/2006/customXml" ds:itemID="{30073909-5CA8-45F8-9314-40B65465CC33}">
-  <ds:schemaRefs>
-    <ds:schemaRef ds:uri="http://schemas.microsoft.com/sharepoint/v3/contenttype/forms"/>
-  </ds:schemaRefs>
-</ds:datastoreItem>
 </file>